--- a/动态分区存储管理和动态分页存储管理的模拟实现.docx
+++ b/动态分区存储管理和动态分页存储管理的模拟实现.docx
@@ -29,7 +29,7 @@
       <w:pPr>
         <w:ind w:left="360"/>
         <w:rPr>
-          <w:rFonts w:ascii="宋体" w:hAnsi="宋体" w:hint="eastAsia"/>
+          <w:rFonts w:ascii="宋体" w:hAnsi="宋体"/>
         </w:rPr>
       </w:pPr>
       <w:r>
@@ -51,7 +51,7 @@
         <w:spacing w:beforeLines="50" w:before="156" w:afterLines="50" w:after="156" w:line="300" w:lineRule="auto"/>
         <w:ind w:left="2098" w:hanging="1741"/>
         <w:rPr>
-          <w:rFonts w:ascii="宋体" w:hAnsi="宋体" w:hint="eastAsia"/>
+          <w:rFonts w:ascii="宋体" w:hAnsi="宋体"/>
           <w:sz w:val="24"/>
           <w:szCs w:val="24"/>
         </w:rPr>
@@ -70,7 +70,6 @@
         <w:spacing w:line="300" w:lineRule="auto"/>
         <w:ind w:firstLineChars="200" w:firstLine="480"/>
         <w:rPr>
-          <w:rFonts w:hint="eastAsia"/>
           <w:sz w:val="24"/>
           <w:szCs w:val="24"/>
         </w:rPr>
@@ -187,7 +186,7 @@
         <w:spacing w:beforeLines="50" w:before="156" w:afterLines="50" w:after="156" w:line="300" w:lineRule="auto"/>
         <w:ind w:left="2098" w:hanging="1741"/>
         <w:rPr>
-          <w:rFonts w:ascii="宋体" w:hAnsi="宋体" w:hint="eastAsia"/>
+          <w:rFonts w:ascii="宋体" w:hAnsi="宋体"/>
           <w:sz w:val="24"/>
           <w:szCs w:val="24"/>
         </w:rPr>
@@ -209,7 +208,7 @@
         </w:numPr>
         <w:spacing w:line="360" w:lineRule="auto"/>
         <w:rPr>
-          <w:rFonts w:ascii="宋体" w:hAnsi="宋体" w:hint="eastAsia"/>
+          <w:rFonts w:ascii="宋体" w:hAnsi="宋体"/>
           <w:sz w:val="24"/>
           <w:szCs w:val="24"/>
         </w:rPr>
@@ -232,7 +231,6 @@
         <w:spacing w:afterLines="50" w:after="156" w:line="360" w:lineRule="auto"/>
         <w:ind w:firstLine="482"/>
         <w:rPr>
-          <w:rFonts w:hint="eastAsia"/>
           <w:sz w:val="24"/>
           <w:szCs w:val="24"/>
         </w:rPr>
@@ -353,7 +351,26 @@
           <w:sz w:val="24"/>
           <w:szCs w:val="24"/>
         </w:rPr>
-        <w:t>页面淘汰算法采用先进先出算法。</w:t>
+        <w:t>页面淘汰算法采用</w:t>
+      </w:r>
+      <w:r>
+        <w:rPr>
+          <w:rFonts w:ascii="宋体" w:hAnsi="宋体" w:hint="eastAsia"/>
+          <w:color w:val="000000"/>
+          <w:sz w:val="24"/>
+          <w:szCs w:val="24"/>
+          <w:highlight w:val="yellow"/>
+        </w:rPr>
+        <w:t>先进先出算法</w:t>
+      </w:r>
+      <w:r>
+        <w:rPr>
+          <w:rFonts w:ascii="宋体" w:hAnsi="宋体" w:hint="eastAsia"/>
+          <w:color w:val="000000"/>
+          <w:sz w:val="24"/>
+          <w:szCs w:val="24"/>
+        </w:rPr>
+        <w:t>。</w:t>
       </w:r>
       <w:r>
         <w:rPr>
@@ -627,7 +644,7 @@
             <w:pPr>
               <w:jc w:val="center"/>
               <w:rPr>
-                <w:rFonts w:ascii="宋体" w:hAnsi="宋体" w:hint="eastAsia"/>
+                <w:rFonts w:ascii="宋体" w:hAnsi="宋体"/>
                 <w:b/>
                 <w:sz w:val="24"/>
                 <w:szCs w:val="24"/>
@@ -659,7 +676,7 @@
             <w:pPr>
               <w:jc w:val="center"/>
               <w:rPr>
-                <w:rFonts w:ascii="宋体" w:hAnsi="宋体" w:hint="eastAsia"/>
+                <w:rFonts w:ascii="宋体" w:hAnsi="宋体"/>
                 <w:b/>
                 <w:sz w:val="24"/>
                 <w:szCs w:val="24"/>
@@ -693,7 +710,7 @@
             <w:pPr>
               <w:jc w:val="center"/>
               <w:rPr>
-                <w:rFonts w:ascii="宋体" w:hAnsi="宋体" w:hint="eastAsia"/>
+                <w:rFonts w:ascii="宋体" w:hAnsi="宋体"/>
                 <w:b/>
                 <w:sz w:val="24"/>
                 <w:szCs w:val="24"/>
@@ -725,7 +742,7 @@
             <w:pPr>
               <w:jc w:val="center"/>
               <w:rPr>
-                <w:rFonts w:ascii="宋体" w:hAnsi="宋体" w:hint="eastAsia"/>
+                <w:rFonts w:ascii="宋体" w:hAnsi="宋体"/>
                 <w:b/>
                 <w:sz w:val="24"/>
                 <w:szCs w:val="24"/>
@@ -763,7 +780,7 @@
             <w:pPr>
               <w:jc w:val="center"/>
               <w:rPr>
-                <w:rFonts w:ascii="宋体" w:hAnsi="宋体" w:hint="eastAsia"/>
+                <w:rFonts w:ascii="宋体" w:hAnsi="宋体"/>
                 <w:sz w:val="24"/>
                 <w:szCs w:val="24"/>
               </w:rPr>
@@ -793,7 +810,7 @@
             <w:pPr>
               <w:jc w:val="center"/>
               <w:rPr>
-                <w:rFonts w:ascii="宋体" w:hAnsi="宋体" w:hint="eastAsia"/>
+                <w:rFonts w:ascii="宋体" w:hAnsi="宋体"/>
                 <w:sz w:val="24"/>
                 <w:szCs w:val="24"/>
               </w:rPr>
@@ -823,7 +840,7 @@
             <w:pPr>
               <w:jc w:val="center"/>
               <w:rPr>
-                <w:rFonts w:ascii="宋体" w:hAnsi="宋体" w:hint="eastAsia"/>
+                <w:rFonts w:ascii="宋体" w:hAnsi="宋体"/>
                 <w:sz w:val="24"/>
                 <w:szCs w:val="24"/>
               </w:rPr>
@@ -853,7 +870,7 @@
             <w:pPr>
               <w:jc w:val="center"/>
               <w:rPr>
-                <w:rFonts w:ascii="宋体" w:hAnsi="宋体" w:hint="eastAsia"/>
+                <w:rFonts w:ascii="宋体" w:hAnsi="宋体"/>
                 <w:sz w:val="24"/>
                 <w:szCs w:val="24"/>
               </w:rPr>
@@ -883,7 +900,7 @@
             <w:pPr>
               <w:jc w:val="center"/>
               <w:rPr>
-                <w:rFonts w:ascii="宋体" w:hAnsi="宋体" w:hint="eastAsia"/>
+                <w:rFonts w:ascii="宋体" w:hAnsi="宋体"/>
                 <w:sz w:val="24"/>
                 <w:szCs w:val="24"/>
               </w:rPr>
@@ -919,7 +936,7 @@
             <w:pPr>
               <w:jc w:val="center"/>
               <w:rPr>
-                <w:rFonts w:ascii="宋体" w:hAnsi="宋体" w:hint="eastAsia"/>
+                <w:rFonts w:ascii="宋体" w:hAnsi="宋体"/>
                 <w:sz w:val="24"/>
                 <w:szCs w:val="24"/>
               </w:rPr>
@@ -949,7 +966,7 @@
             <w:pPr>
               <w:jc w:val="center"/>
               <w:rPr>
-                <w:rFonts w:ascii="宋体" w:hAnsi="宋体" w:hint="eastAsia"/>
+                <w:rFonts w:ascii="宋体" w:hAnsi="宋体"/>
                 <w:sz w:val="24"/>
                 <w:szCs w:val="24"/>
               </w:rPr>
@@ -979,7 +996,7 @@
             <w:pPr>
               <w:jc w:val="center"/>
               <w:rPr>
-                <w:rFonts w:ascii="宋体" w:hAnsi="宋体" w:hint="eastAsia"/>
+                <w:rFonts w:ascii="宋体" w:hAnsi="宋体"/>
                 <w:sz w:val="24"/>
                 <w:szCs w:val="24"/>
               </w:rPr>
@@ -1009,7 +1026,7 @@
             <w:pPr>
               <w:jc w:val="center"/>
               <w:rPr>
-                <w:rFonts w:ascii="宋体" w:hAnsi="宋体" w:hint="eastAsia"/>
+                <w:rFonts w:ascii="宋体" w:hAnsi="宋体"/>
                 <w:sz w:val="24"/>
                 <w:szCs w:val="24"/>
               </w:rPr>
@@ -1039,7 +1056,7 @@
             <w:pPr>
               <w:jc w:val="center"/>
               <w:rPr>
-                <w:rFonts w:ascii="宋体" w:hAnsi="宋体" w:hint="eastAsia"/>
+                <w:rFonts w:ascii="宋体" w:hAnsi="宋体"/>
                 <w:sz w:val="24"/>
                 <w:szCs w:val="24"/>
               </w:rPr>
@@ -1075,7 +1092,7 @@
             <w:pPr>
               <w:jc w:val="center"/>
               <w:rPr>
-                <w:rFonts w:ascii="宋体" w:hAnsi="宋体" w:hint="eastAsia"/>
+                <w:rFonts w:ascii="宋体" w:hAnsi="宋体"/>
                 <w:sz w:val="24"/>
                 <w:szCs w:val="24"/>
               </w:rPr>
@@ -1105,7 +1122,7 @@
             <w:pPr>
               <w:jc w:val="center"/>
               <w:rPr>
-                <w:rFonts w:ascii="宋体" w:hAnsi="宋体" w:hint="eastAsia"/>
+                <w:rFonts w:ascii="宋体" w:hAnsi="宋体"/>
                 <w:sz w:val="24"/>
                 <w:szCs w:val="24"/>
               </w:rPr>
@@ -1135,7 +1152,7 @@
             <w:pPr>
               <w:jc w:val="center"/>
               <w:rPr>
-                <w:rFonts w:ascii="宋体" w:hAnsi="宋体" w:hint="eastAsia"/>
+                <w:rFonts w:ascii="宋体" w:hAnsi="宋体"/>
                 <w:sz w:val="24"/>
                 <w:szCs w:val="24"/>
               </w:rPr>
@@ -1165,7 +1182,7 @@
             <w:pPr>
               <w:jc w:val="center"/>
               <w:rPr>
-                <w:rFonts w:ascii="宋体" w:hAnsi="宋体" w:hint="eastAsia"/>
+                <w:rFonts w:ascii="宋体" w:hAnsi="宋体"/>
                 <w:sz w:val="24"/>
                 <w:szCs w:val="24"/>
               </w:rPr>
@@ -1195,7 +1212,7 @@
             <w:pPr>
               <w:jc w:val="center"/>
               <w:rPr>
-                <w:rFonts w:ascii="宋体" w:hAnsi="宋体" w:hint="eastAsia"/>
+                <w:rFonts w:ascii="宋体" w:hAnsi="宋体"/>
                 <w:sz w:val="24"/>
                 <w:szCs w:val="24"/>
               </w:rPr>
@@ -1231,7 +1248,7 @@
             <w:pPr>
               <w:jc w:val="center"/>
               <w:rPr>
-                <w:rFonts w:ascii="宋体" w:hAnsi="宋体" w:hint="eastAsia"/>
+                <w:rFonts w:ascii="宋体" w:hAnsi="宋体"/>
                 <w:sz w:val="24"/>
                 <w:szCs w:val="24"/>
               </w:rPr>
@@ -1261,7 +1278,7 @@
             <w:pPr>
               <w:jc w:val="center"/>
               <w:rPr>
-                <w:rFonts w:ascii="宋体" w:hAnsi="宋体" w:hint="eastAsia"/>
+                <w:rFonts w:ascii="宋体" w:hAnsi="宋体"/>
                 <w:sz w:val="24"/>
                 <w:szCs w:val="24"/>
               </w:rPr>
@@ -1291,7 +1308,7 @@
             <w:pPr>
               <w:jc w:val="center"/>
               <w:rPr>
-                <w:rFonts w:ascii="宋体" w:hAnsi="宋体" w:hint="eastAsia"/>
+                <w:rFonts w:ascii="宋体" w:hAnsi="宋体"/>
                 <w:sz w:val="24"/>
                 <w:szCs w:val="24"/>
               </w:rPr>
@@ -1321,7 +1338,7 @@
             <w:pPr>
               <w:jc w:val="center"/>
               <w:rPr>
-                <w:rFonts w:ascii="宋体" w:hAnsi="宋体" w:hint="eastAsia"/>
+                <w:rFonts w:ascii="宋体" w:hAnsi="宋体"/>
                 <w:sz w:val="24"/>
                 <w:szCs w:val="24"/>
               </w:rPr>
@@ -1351,7 +1368,7 @@
             <w:pPr>
               <w:jc w:val="center"/>
               <w:rPr>
-                <w:rFonts w:ascii="宋体" w:hAnsi="宋体" w:hint="eastAsia"/>
+                <w:rFonts w:ascii="宋体" w:hAnsi="宋体"/>
                 <w:sz w:val="24"/>
                 <w:szCs w:val="24"/>
               </w:rPr>
@@ -1387,7 +1404,7 @@
             <w:pPr>
               <w:jc w:val="center"/>
               <w:rPr>
-                <w:rFonts w:ascii="宋体" w:hAnsi="宋体" w:hint="eastAsia"/>
+                <w:rFonts w:ascii="宋体" w:hAnsi="宋体"/>
                 <w:sz w:val="24"/>
                 <w:szCs w:val="24"/>
               </w:rPr>
@@ -1417,7 +1434,7 @@
             <w:pPr>
               <w:jc w:val="center"/>
               <w:rPr>
-                <w:rFonts w:ascii="宋体" w:hAnsi="宋体" w:hint="eastAsia"/>
+                <w:rFonts w:ascii="宋体" w:hAnsi="宋体"/>
                 <w:sz w:val="24"/>
                 <w:szCs w:val="24"/>
               </w:rPr>
@@ -1446,7 +1463,7 @@
             <w:pPr>
               <w:jc w:val="center"/>
               <w:rPr>
-                <w:rFonts w:ascii="宋体" w:hAnsi="宋体" w:hint="eastAsia"/>
+                <w:rFonts w:ascii="宋体" w:hAnsi="宋体"/>
                 <w:sz w:val="24"/>
                 <w:szCs w:val="24"/>
               </w:rPr>
@@ -1468,7 +1485,7 @@
             <w:pPr>
               <w:jc w:val="center"/>
               <w:rPr>
-                <w:rFonts w:ascii="宋体" w:hAnsi="宋体" w:hint="eastAsia"/>
+                <w:rFonts w:ascii="宋体" w:hAnsi="宋体"/>
                 <w:sz w:val="24"/>
                 <w:szCs w:val="24"/>
               </w:rPr>
@@ -1498,7 +1515,7 @@
             <w:pPr>
               <w:jc w:val="center"/>
               <w:rPr>
-                <w:rFonts w:ascii="宋体" w:hAnsi="宋体" w:hint="eastAsia"/>
+                <w:rFonts w:ascii="宋体" w:hAnsi="宋体"/>
                 <w:sz w:val="24"/>
                 <w:szCs w:val="24"/>
               </w:rPr>
@@ -1534,7 +1551,7 @@
             <w:pPr>
               <w:jc w:val="center"/>
               <w:rPr>
-                <w:rFonts w:ascii="宋体" w:hAnsi="宋体" w:hint="eastAsia"/>
+                <w:rFonts w:ascii="宋体" w:hAnsi="宋体"/>
                 <w:sz w:val="24"/>
                 <w:szCs w:val="24"/>
               </w:rPr>
@@ -1564,7 +1581,7 @@
             <w:pPr>
               <w:jc w:val="center"/>
               <w:rPr>
-                <w:rFonts w:ascii="宋体" w:hAnsi="宋体" w:hint="eastAsia"/>
+                <w:rFonts w:ascii="宋体" w:hAnsi="宋体"/>
                 <w:sz w:val="24"/>
                 <w:szCs w:val="24"/>
               </w:rPr>
@@ -1593,7 +1610,7 @@
             <w:pPr>
               <w:jc w:val="center"/>
               <w:rPr>
-                <w:rFonts w:ascii="宋体" w:hAnsi="宋体" w:hint="eastAsia"/>
+                <w:rFonts w:ascii="宋体" w:hAnsi="宋体"/>
                 <w:sz w:val="24"/>
                 <w:szCs w:val="24"/>
               </w:rPr>
@@ -1615,7 +1632,7 @@
             <w:pPr>
               <w:jc w:val="center"/>
               <w:rPr>
-                <w:rFonts w:ascii="宋体" w:hAnsi="宋体" w:hint="eastAsia"/>
+                <w:rFonts w:ascii="宋体" w:hAnsi="宋体"/>
                 <w:sz w:val="24"/>
                 <w:szCs w:val="24"/>
               </w:rPr>
@@ -1645,7 +1662,7 @@
             <w:pPr>
               <w:jc w:val="center"/>
               <w:rPr>
-                <w:rFonts w:ascii="宋体" w:hAnsi="宋体" w:hint="eastAsia"/>
+                <w:rFonts w:ascii="宋体" w:hAnsi="宋体"/>
                 <w:sz w:val="24"/>
                 <w:szCs w:val="24"/>
               </w:rPr>
@@ -1681,7 +1698,7 @@
             <w:pPr>
               <w:jc w:val="center"/>
               <w:rPr>
-                <w:rFonts w:ascii="宋体" w:hAnsi="宋体" w:hint="eastAsia"/>
+                <w:rFonts w:ascii="宋体" w:hAnsi="宋体"/>
                 <w:sz w:val="24"/>
                 <w:szCs w:val="24"/>
               </w:rPr>
@@ -1711,7 +1728,7 @@
             <w:pPr>
               <w:jc w:val="center"/>
               <w:rPr>
-                <w:rFonts w:ascii="宋体" w:hAnsi="宋体" w:hint="eastAsia"/>
+                <w:rFonts w:ascii="宋体" w:hAnsi="宋体"/>
                 <w:sz w:val="24"/>
                 <w:szCs w:val="24"/>
               </w:rPr>
@@ -1740,7 +1757,7 @@
             <w:pPr>
               <w:jc w:val="center"/>
               <w:rPr>
-                <w:rFonts w:ascii="宋体" w:hAnsi="宋体" w:hint="eastAsia"/>
+                <w:rFonts w:ascii="宋体" w:hAnsi="宋体"/>
                 <w:sz w:val="24"/>
                 <w:szCs w:val="24"/>
               </w:rPr>
@@ -1762,7 +1779,7 @@
             <w:pPr>
               <w:jc w:val="center"/>
               <w:rPr>
-                <w:rFonts w:ascii="宋体" w:hAnsi="宋体" w:hint="eastAsia"/>
+                <w:rFonts w:ascii="宋体" w:hAnsi="宋体"/>
                 <w:sz w:val="24"/>
                 <w:szCs w:val="24"/>
               </w:rPr>
@@ -1792,7 +1809,7 @@
             <w:pPr>
               <w:jc w:val="center"/>
               <w:rPr>
-                <w:rFonts w:ascii="宋体" w:hAnsi="宋体" w:hint="eastAsia"/>
+                <w:rFonts w:ascii="宋体" w:hAnsi="宋体"/>
                 <w:sz w:val="24"/>
                 <w:szCs w:val="24"/>
               </w:rPr>
@@ -1813,7 +1830,7 @@
       <w:pPr>
         <w:spacing w:beforeLines="50" w:before="156" w:afterLines="50" w:after="156" w:line="360" w:lineRule="auto"/>
         <w:rPr>
-          <w:rFonts w:ascii="宋体" w:hAnsi="宋体" w:hint="eastAsia"/>
+          <w:rFonts w:ascii="宋体" w:hAnsi="宋体"/>
           <w:sz w:val="24"/>
           <w:szCs w:val="24"/>
         </w:rPr>
@@ -1871,7 +1888,7 @@
             <w:pPr>
               <w:jc w:val="center"/>
               <w:rPr>
-                <w:rFonts w:ascii="宋体" w:hAnsi="宋体" w:hint="eastAsia"/>
+                <w:rFonts w:ascii="宋体" w:hAnsi="宋体"/>
                 <w:b/>
                 <w:sz w:val="24"/>
                 <w:szCs w:val="24"/>
@@ -1903,7 +1920,7 @@
             <w:pPr>
               <w:jc w:val="center"/>
               <w:rPr>
-                <w:rFonts w:ascii="宋体" w:hAnsi="宋体" w:hint="eastAsia"/>
+                <w:rFonts w:ascii="宋体" w:hAnsi="宋体"/>
                 <w:b/>
                 <w:sz w:val="24"/>
                 <w:szCs w:val="24"/>
@@ -1935,7 +1952,7 @@
             <w:pPr>
               <w:jc w:val="center"/>
               <w:rPr>
-                <w:rFonts w:ascii="宋体" w:hAnsi="宋体" w:hint="eastAsia"/>
+                <w:rFonts w:ascii="宋体" w:hAnsi="宋体"/>
                 <w:b/>
                 <w:sz w:val="24"/>
                 <w:szCs w:val="24"/>
@@ -1967,7 +1984,7 @@
             <w:pPr>
               <w:jc w:val="center"/>
               <w:rPr>
-                <w:rFonts w:ascii="宋体" w:hAnsi="宋体" w:hint="eastAsia"/>
+                <w:rFonts w:ascii="宋体" w:hAnsi="宋体"/>
                 <w:b/>
                 <w:sz w:val="24"/>
                 <w:szCs w:val="24"/>
@@ -1999,7 +2016,7 @@
             <w:pPr>
               <w:jc w:val="center"/>
               <w:rPr>
-                <w:rFonts w:ascii="宋体" w:hAnsi="宋体" w:hint="eastAsia"/>
+                <w:rFonts w:ascii="宋体" w:hAnsi="宋体"/>
                 <w:b/>
                 <w:sz w:val="24"/>
                 <w:szCs w:val="24"/>
@@ -2031,7 +2048,7 @@
             <w:pPr>
               <w:jc w:val="center"/>
               <w:rPr>
-                <w:rFonts w:ascii="宋体" w:hAnsi="宋体" w:hint="eastAsia"/>
+                <w:rFonts w:ascii="宋体" w:hAnsi="宋体"/>
                 <w:b/>
                 <w:sz w:val="24"/>
                 <w:szCs w:val="24"/>
@@ -2063,7 +2080,7 @@
             <w:pPr>
               <w:jc w:val="center"/>
               <w:rPr>
-                <w:rFonts w:ascii="宋体" w:hAnsi="宋体" w:hint="eastAsia"/>
+                <w:rFonts w:ascii="宋体" w:hAnsi="宋体"/>
                 <w:b/>
                 <w:sz w:val="24"/>
                 <w:szCs w:val="24"/>
@@ -2095,7 +2112,7 @@
             <w:pPr>
               <w:jc w:val="center"/>
               <w:rPr>
-                <w:rFonts w:ascii="宋体" w:hAnsi="宋体" w:hint="eastAsia"/>
+                <w:rFonts w:ascii="宋体" w:hAnsi="宋体"/>
                 <w:b/>
                 <w:sz w:val="24"/>
                 <w:szCs w:val="24"/>
@@ -2133,7 +2150,7 @@
             <w:pPr>
               <w:jc w:val="center"/>
               <w:rPr>
-                <w:rFonts w:ascii="宋体" w:hAnsi="宋体" w:hint="eastAsia"/>
+                <w:rFonts w:ascii="宋体" w:hAnsi="宋体"/>
                 <w:sz w:val="24"/>
                 <w:szCs w:val="24"/>
               </w:rPr>
@@ -2179,7 +2196,7 @@
             <w:pPr>
               <w:jc w:val="center"/>
               <w:rPr>
-                <w:rFonts w:ascii="宋体" w:hAnsi="宋体" w:hint="eastAsia"/>
+                <w:rFonts w:ascii="宋体" w:hAnsi="宋体"/>
                 <w:sz w:val="24"/>
                 <w:szCs w:val="24"/>
               </w:rPr>
@@ -2209,7 +2226,7 @@
             <w:pPr>
               <w:jc w:val="center"/>
               <w:rPr>
-                <w:rFonts w:ascii="宋体" w:hAnsi="宋体" w:hint="eastAsia"/>
+                <w:rFonts w:ascii="宋体" w:hAnsi="宋体"/>
                 <w:sz w:val="24"/>
                 <w:szCs w:val="24"/>
               </w:rPr>
@@ -2239,7 +2256,7 @@
             <w:pPr>
               <w:jc w:val="center"/>
               <w:rPr>
-                <w:rFonts w:ascii="宋体" w:hAnsi="宋体" w:hint="eastAsia"/>
+                <w:rFonts w:ascii="宋体" w:hAnsi="宋体"/>
                 <w:sz w:val="24"/>
                 <w:szCs w:val="24"/>
               </w:rPr>
@@ -2269,7 +2286,7 @@
             <w:pPr>
               <w:jc w:val="center"/>
               <w:rPr>
-                <w:rFonts w:ascii="宋体" w:hAnsi="宋体" w:hint="eastAsia"/>
+                <w:rFonts w:ascii="宋体" w:hAnsi="宋体"/>
                 <w:sz w:val="24"/>
                 <w:szCs w:val="24"/>
               </w:rPr>
@@ -2315,7 +2332,7 @@
             <w:pPr>
               <w:jc w:val="center"/>
               <w:rPr>
-                <w:rFonts w:ascii="宋体" w:hAnsi="宋体" w:hint="eastAsia"/>
+                <w:rFonts w:ascii="宋体" w:hAnsi="宋体"/>
                 <w:sz w:val="24"/>
                 <w:szCs w:val="24"/>
               </w:rPr>
@@ -2345,7 +2362,7 @@
             <w:pPr>
               <w:jc w:val="center"/>
               <w:rPr>
-                <w:rFonts w:ascii="宋体" w:hAnsi="宋体" w:hint="eastAsia"/>
+                <w:rFonts w:ascii="宋体" w:hAnsi="宋体"/>
                 <w:sz w:val="24"/>
                 <w:szCs w:val="24"/>
               </w:rPr>
@@ -2375,7 +2392,7 @@
             <w:pPr>
               <w:jc w:val="center"/>
               <w:rPr>
-                <w:rFonts w:ascii="宋体" w:hAnsi="宋体" w:hint="eastAsia"/>
+                <w:rFonts w:ascii="宋体" w:hAnsi="宋体"/>
                 <w:sz w:val="24"/>
                 <w:szCs w:val="24"/>
               </w:rPr>
@@ -2411,7 +2428,7 @@
             <w:pPr>
               <w:jc w:val="center"/>
               <w:rPr>
-                <w:rFonts w:ascii="宋体" w:hAnsi="宋体" w:hint="eastAsia"/>
+                <w:rFonts w:ascii="宋体" w:hAnsi="宋体"/>
                 <w:sz w:val="24"/>
                 <w:szCs w:val="24"/>
               </w:rPr>
@@ -2457,7 +2474,7 @@
             <w:pPr>
               <w:jc w:val="center"/>
               <w:rPr>
-                <w:rFonts w:ascii="宋体" w:hAnsi="宋体" w:hint="eastAsia"/>
+                <w:rFonts w:ascii="宋体" w:hAnsi="宋体"/>
                 <w:sz w:val="24"/>
                 <w:szCs w:val="24"/>
               </w:rPr>
@@ -2487,7 +2504,7 @@
             <w:pPr>
               <w:jc w:val="center"/>
               <w:rPr>
-                <w:rFonts w:ascii="宋体" w:hAnsi="宋体" w:hint="eastAsia"/>
+                <w:rFonts w:ascii="宋体" w:hAnsi="宋体"/>
                 <w:sz w:val="24"/>
                 <w:szCs w:val="24"/>
               </w:rPr>
@@ -2517,7 +2534,7 @@
             <w:pPr>
               <w:jc w:val="center"/>
               <w:rPr>
-                <w:rFonts w:ascii="宋体" w:hAnsi="宋体" w:hint="eastAsia"/>
+                <w:rFonts w:ascii="宋体" w:hAnsi="宋体"/>
                 <w:sz w:val="24"/>
                 <w:szCs w:val="24"/>
               </w:rPr>
@@ -2547,7 +2564,7 @@
             <w:pPr>
               <w:jc w:val="center"/>
               <w:rPr>
-                <w:rFonts w:ascii="宋体" w:hAnsi="宋体" w:hint="eastAsia"/>
+                <w:rFonts w:ascii="宋体" w:hAnsi="宋体"/>
                 <w:sz w:val="24"/>
                 <w:szCs w:val="24"/>
               </w:rPr>
@@ -2593,7 +2610,7 @@
             <w:pPr>
               <w:jc w:val="center"/>
               <w:rPr>
-                <w:rFonts w:ascii="宋体" w:hAnsi="宋体" w:hint="eastAsia"/>
+                <w:rFonts w:ascii="宋体" w:hAnsi="宋体"/>
                 <w:sz w:val="24"/>
                 <w:szCs w:val="24"/>
               </w:rPr>
@@ -2623,7 +2640,7 @@
             <w:pPr>
               <w:jc w:val="center"/>
               <w:rPr>
-                <w:rFonts w:ascii="宋体" w:hAnsi="宋体" w:hint="eastAsia"/>
+                <w:rFonts w:ascii="宋体" w:hAnsi="宋体"/>
                 <w:sz w:val="24"/>
                 <w:szCs w:val="24"/>
               </w:rPr>
@@ -2653,7 +2670,7 @@
             <w:pPr>
               <w:jc w:val="center"/>
               <w:rPr>
-                <w:rFonts w:ascii="宋体" w:hAnsi="宋体" w:hint="eastAsia"/>
+                <w:rFonts w:ascii="宋体" w:hAnsi="宋体"/>
                 <w:sz w:val="24"/>
                 <w:szCs w:val="24"/>
               </w:rPr>
@@ -2689,7 +2706,6 @@
             <w:pPr>
               <w:jc w:val="center"/>
               <w:rPr>
-                <w:rFonts w:hint="eastAsia"/>
                 <w:sz w:val="24"/>
                 <w:szCs w:val="24"/>
               </w:rPr>
@@ -2764,7 +2780,7 @@
             <w:pPr>
               <w:jc w:val="center"/>
               <w:rPr>
-                <w:rFonts w:ascii="宋体" w:hAnsi="宋体" w:hint="eastAsia"/>
+                <w:rFonts w:ascii="宋体" w:hAnsi="宋体"/>
                 <w:sz w:val="24"/>
                 <w:szCs w:val="24"/>
               </w:rPr>
@@ -2794,7 +2810,7 @@
             <w:pPr>
               <w:jc w:val="center"/>
               <w:rPr>
-                <w:rFonts w:ascii="宋体" w:hAnsi="宋体" w:hint="eastAsia"/>
+                <w:rFonts w:ascii="宋体" w:hAnsi="宋体"/>
                 <w:sz w:val="24"/>
                 <w:szCs w:val="24"/>
               </w:rPr>
@@ -2824,7 +2840,7 @@
             <w:pPr>
               <w:jc w:val="center"/>
               <w:rPr>
-                <w:rFonts w:ascii="宋体" w:hAnsi="宋体" w:hint="eastAsia"/>
+                <w:rFonts w:ascii="宋体" w:hAnsi="宋体"/>
                 <w:sz w:val="24"/>
                 <w:szCs w:val="24"/>
               </w:rPr>
@@ -2870,7 +2886,7 @@
             <w:pPr>
               <w:jc w:val="center"/>
               <w:rPr>
-                <w:rFonts w:ascii="宋体" w:hAnsi="宋体" w:hint="eastAsia"/>
+                <w:rFonts w:ascii="宋体" w:hAnsi="宋体"/>
                 <w:sz w:val="24"/>
                 <w:szCs w:val="24"/>
               </w:rPr>
@@ -2908,7 +2924,7 @@
             <w:pPr>
               <w:jc w:val="center"/>
               <w:rPr>
-                <w:rFonts w:ascii="宋体" w:hAnsi="宋体" w:hint="eastAsia"/>
+                <w:rFonts w:ascii="宋体" w:hAnsi="宋体"/>
                 <w:sz w:val="24"/>
                 <w:szCs w:val="24"/>
               </w:rPr>
@@ -2938,7 +2954,7 @@
             <w:pPr>
               <w:jc w:val="center"/>
               <w:rPr>
-                <w:rFonts w:ascii="宋体" w:hAnsi="宋体" w:hint="eastAsia"/>
+                <w:rFonts w:ascii="宋体" w:hAnsi="宋体"/>
                 <w:sz w:val="24"/>
                 <w:szCs w:val="24"/>
               </w:rPr>
@@ -2974,7 +2990,7 @@
             <w:pPr>
               <w:jc w:val="center"/>
               <w:rPr>
-                <w:rFonts w:ascii="宋体" w:hAnsi="宋体" w:hint="eastAsia"/>
+                <w:rFonts w:ascii="宋体" w:hAnsi="宋体"/>
                 <w:sz w:val="24"/>
                 <w:szCs w:val="24"/>
               </w:rPr>
@@ -3020,7 +3036,7 @@
             <w:pPr>
               <w:jc w:val="center"/>
               <w:rPr>
-                <w:rFonts w:ascii="宋体" w:hAnsi="宋体" w:hint="eastAsia"/>
+                <w:rFonts w:ascii="宋体" w:hAnsi="宋体"/>
                 <w:sz w:val="24"/>
                 <w:szCs w:val="24"/>
               </w:rPr>
@@ -3058,7 +3074,7 @@
             <w:pPr>
               <w:jc w:val="center"/>
               <w:rPr>
-                <w:rFonts w:ascii="宋体" w:hAnsi="宋体" w:hint="eastAsia"/>
+                <w:rFonts w:ascii="宋体" w:hAnsi="宋体"/>
                 <w:sz w:val="24"/>
                 <w:szCs w:val="24"/>
               </w:rPr>
@@ -3088,7 +3104,7 @@
             <w:pPr>
               <w:jc w:val="center"/>
               <w:rPr>
-                <w:rFonts w:ascii="宋体" w:hAnsi="宋体" w:hint="eastAsia"/>
+                <w:rFonts w:ascii="宋体" w:hAnsi="宋体"/>
                 <w:sz w:val="24"/>
                 <w:szCs w:val="24"/>
               </w:rPr>
@@ -3118,7 +3134,7 @@
             <w:pPr>
               <w:jc w:val="center"/>
               <w:rPr>
-                <w:rFonts w:ascii="宋体" w:hAnsi="宋体" w:hint="eastAsia"/>
+                <w:rFonts w:ascii="宋体" w:hAnsi="宋体"/>
                 <w:sz w:val="24"/>
                 <w:szCs w:val="24"/>
               </w:rPr>
@@ -3164,7 +3180,7 @@
             <w:pPr>
               <w:jc w:val="center"/>
               <w:rPr>
-                <w:rFonts w:ascii="宋体" w:hAnsi="宋体" w:hint="eastAsia"/>
+                <w:rFonts w:ascii="宋体" w:hAnsi="宋体"/>
                 <w:sz w:val="24"/>
                 <w:szCs w:val="24"/>
               </w:rPr>
@@ -3194,7 +3210,7 @@
             <w:pPr>
               <w:jc w:val="center"/>
               <w:rPr>
-                <w:rFonts w:ascii="宋体" w:hAnsi="宋体" w:hint="eastAsia"/>
+                <w:rFonts w:ascii="宋体" w:hAnsi="宋体"/>
                 <w:sz w:val="24"/>
                 <w:szCs w:val="24"/>
               </w:rPr>
@@ -3224,7 +3240,7 @@
             <w:pPr>
               <w:jc w:val="center"/>
               <w:rPr>
-                <w:rFonts w:ascii="宋体" w:hAnsi="宋体" w:hint="eastAsia"/>
+                <w:rFonts w:ascii="宋体" w:hAnsi="宋体"/>
                 <w:sz w:val="24"/>
                 <w:szCs w:val="24"/>
               </w:rPr>
@@ -3260,7 +3276,7 @@
             <w:pPr>
               <w:jc w:val="center"/>
               <w:rPr>
-                <w:rFonts w:ascii="宋体" w:hAnsi="宋体" w:hint="eastAsia"/>
+                <w:rFonts w:ascii="宋体" w:hAnsi="宋体"/>
                 <w:sz w:val="24"/>
                 <w:szCs w:val="24"/>
               </w:rPr>
@@ -3306,7 +3322,7 @@
             <w:pPr>
               <w:jc w:val="center"/>
               <w:rPr>
-                <w:rFonts w:ascii="宋体" w:hAnsi="宋体" w:hint="eastAsia"/>
+                <w:rFonts w:ascii="宋体" w:hAnsi="宋体"/>
                 <w:sz w:val="24"/>
                 <w:szCs w:val="24"/>
               </w:rPr>
@@ -3344,7 +3360,7 @@
             <w:pPr>
               <w:jc w:val="center"/>
               <w:rPr>
-                <w:rFonts w:ascii="宋体" w:hAnsi="宋体" w:hint="eastAsia"/>
+                <w:rFonts w:ascii="宋体" w:hAnsi="宋体"/>
                 <w:sz w:val="24"/>
                 <w:szCs w:val="24"/>
               </w:rPr>
@@ -3374,7 +3390,7 @@
             <w:pPr>
               <w:jc w:val="center"/>
               <w:rPr>
-                <w:rFonts w:ascii="宋体" w:hAnsi="宋体" w:hint="eastAsia"/>
+                <w:rFonts w:ascii="宋体" w:hAnsi="宋体"/>
                 <w:sz w:val="24"/>
                 <w:szCs w:val="24"/>
               </w:rPr>
@@ -3404,7 +3420,7 @@
             <w:pPr>
               <w:jc w:val="center"/>
               <w:rPr>
-                <w:rFonts w:ascii="宋体" w:hAnsi="宋体" w:hint="eastAsia"/>
+                <w:rFonts w:ascii="宋体" w:hAnsi="宋体"/>
                 <w:sz w:val="24"/>
                 <w:szCs w:val="24"/>
               </w:rPr>
@@ -3450,7 +3466,7 @@
             <w:pPr>
               <w:jc w:val="center"/>
               <w:rPr>
-                <w:rFonts w:ascii="宋体" w:hAnsi="宋体" w:hint="eastAsia"/>
+                <w:rFonts w:ascii="宋体" w:hAnsi="宋体"/>
                 <w:sz w:val="24"/>
                 <w:szCs w:val="24"/>
               </w:rPr>
@@ -3480,7 +3496,7 @@
             <w:pPr>
               <w:jc w:val="center"/>
               <w:rPr>
-                <w:rFonts w:ascii="宋体" w:hAnsi="宋体" w:hint="eastAsia"/>
+                <w:rFonts w:ascii="宋体" w:hAnsi="宋体"/>
                 <w:sz w:val="24"/>
                 <w:szCs w:val="24"/>
               </w:rPr>
@@ -3510,7 +3526,7 @@
             <w:pPr>
               <w:jc w:val="center"/>
               <w:rPr>
-                <w:rFonts w:ascii="宋体" w:hAnsi="宋体" w:hint="eastAsia"/>
+                <w:rFonts w:ascii="宋体" w:hAnsi="宋体"/>
                 <w:sz w:val="24"/>
                 <w:szCs w:val="24"/>
               </w:rPr>
@@ -3546,7 +3562,7 @@
             <w:pPr>
               <w:jc w:val="center"/>
               <w:rPr>
-                <w:rFonts w:ascii="宋体" w:hAnsi="宋体" w:hint="eastAsia"/>
+                <w:rFonts w:ascii="宋体" w:hAnsi="宋体"/>
                 <w:sz w:val="24"/>
                 <w:szCs w:val="24"/>
               </w:rPr>
@@ -3592,7 +3608,7 @@
             <w:pPr>
               <w:jc w:val="center"/>
               <w:rPr>
-                <w:rFonts w:ascii="宋体" w:hAnsi="宋体" w:hint="eastAsia"/>
+                <w:rFonts w:ascii="宋体" w:hAnsi="宋体"/>
                 <w:sz w:val="24"/>
                 <w:szCs w:val="24"/>
               </w:rPr>
@@ -3622,7 +3638,7 @@
             <w:pPr>
               <w:jc w:val="center"/>
               <w:rPr>
-                <w:rFonts w:ascii="宋体" w:hAnsi="宋体" w:hint="eastAsia"/>
+                <w:rFonts w:ascii="宋体" w:hAnsi="宋体"/>
                 <w:sz w:val="24"/>
                 <w:szCs w:val="24"/>
               </w:rPr>
@@ -3652,7 +3668,7 @@
             <w:pPr>
               <w:jc w:val="center"/>
               <w:rPr>
-                <w:rFonts w:ascii="宋体" w:hAnsi="宋体" w:hint="eastAsia"/>
+                <w:rFonts w:ascii="宋体" w:hAnsi="宋体"/>
                 <w:sz w:val="24"/>
                 <w:szCs w:val="24"/>
               </w:rPr>
@@ -3682,7 +3698,7 @@
             <w:pPr>
               <w:jc w:val="center"/>
               <w:rPr>
-                <w:rFonts w:ascii="宋体" w:hAnsi="宋体" w:hint="eastAsia"/>
+                <w:rFonts w:ascii="宋体" w:hAnsi="宋体"/>
                 <w:sz w:val="24"/>
                 <w:szCs w:val="24"/>
               </w:rPr>
@@ -3728,7 +3744,7 @@
             <w:pPr>
               <w:jc w:val="center"/>
               <w:rPr>
-                <w:rFonts w:ascii="宋体" w:hAnsi="宋体" w:hint="eastAsia"/>
+                <w:rFonts w:ascii="宋体" w:hAnsi="宋体"/>
                 <w:sz w:val="24"/>
                 <w:szCs w:val="24"/>
               </w:rPr>
@@ -3766,7 +3782,7 @@
             <w:pPr>
               <w:jc w:val="center"/>
               <w:rPr>
-                <w:rFonts w:ascii="宋体" w:hAnsi="宋体" w:hint="eastAsia"/>
+                <w:rFonts w:ascii="宋体" w:hAnsi="宋体"/>
                 <w:sz w:val="24"/>
                 <w:szCs w:val="24"/>
               </w:rPr>
@@ -3796,7 +3812,7 @@
             <w:pPr>
               <w:jc w:val="center"/>
               <w:rPr>
-                <w:rFonts w:ascii="宋体" w:hAnsi="宋体" w:hint="eastAsia"/>
+                <w:rFonts w:ascii="宋体" w:hAnsi="宋体"/>
                 <w:sz w:val="24"/>
                 <w:szCs w:val="24"/>
               </w:rPr>
@@ -3817,7 +3833,7 @@
       <w:pPr>
         <w:spacing w:beforeLines="50" w:before="156" w:afterLines="50" w:after="156" w:line="360" w:lineRule="auto"/>
         <w:rPr>
-          <w:rFonts w:ascii="宋体" w:hAnsi="宋体" w:hint="eastAsia"/>
+          <w:rFonts w:ascii="宋体" w:hAnsi="宋体"/>
           <w:sz w:val="24"/>
           <w:szCs w:val="24"/>
         </w:rPr>
@@ -3835,7 +3851,7 @@
       <w:pPr>
         <w:spacing w:beforeLines="50" w:before="156" w:afterLines="50" w:after="156" w:line="360" w:lineRule="auto"/>
         <w:rPr>
-          <w:rFonts w:ascii="宋体" w:hAnsi="宋体" w:hint="eastAsia"/>
+          <w:rFonts w:ascii="宋体" w:hAnsi="宋体"/>
           <w:sz w:val="24"/>
           <w:szCs w:val="24"/>
         </w:rPr>
@@ -3892,7 +3908,7 @@
             <w:pPr>
               <w:jc w:val="center"/>
               <w:rPr>
-                <w:rFonts w:ascii="宋体" w:hAnsi="宋体" w:hint="eastAsia"/>
+                <w:rFonts w:ascii="宋体" w:hAnsi="宋体"/>
                 <w:b/>
                 <w:sz w:val="24"/>
                 <w:szCs w:val="24"/>
@@ -3925,7 +3941,7 @@
             <w:pPr>
               <w:jc w:val="center"/>
               <w:rPr>
-                <w:rFonts w:ascii="宋体" w:hAnsi="宋体" w:hint="eastAsia"/>
+                <w:rFonts w:ascii="宋体" w:hAnsi="宋体"/>
                 <w:b/>
                 <w:sz w:val="24"/>
                 <w:szCs w:val="24"/>
@@ -3958,7 +3974,7 @@
             <w:pPr>
               <w:jc w:val="center"/>
               <w:rPr>
-                <w:rFonts w:ascii="宋体" w:hAnsi="宋体" w:hint="eastAsia"/>
+                <w:rFonts w:ascii="宋体" w:hAnsi="宋体"/>
                 <w:b/>
                 <w:sz w:val="24"/>
                 <w:szCs w:val="24"/>
@@ -3991,7 +4007,7 @@
             <w:pPr>
               <w:jc w:val="center"/>
               <w:rPr>
-                <w:rFonts w:ascii="宋体" w:hAnsi="宋体" w:hint="eastAsia"/>
+                <w:rFonts w:ascii="宋体" w:hAnsi="宋体"/>
                 <w:b/>
                 <w:sz w:val="24"/>
                 <w:szCs w:val="24"/>
@@ -4024,7 +4040,7 @@
             <w:pPr>
               <w:jc w:val="center"/>
               <w:rPr>
-                <w:rFonts w:ascii="宋体" w:hAnsi="宋体" w:hint="eastAsia"/>
+                <w:rFonts w:ascii="宋体" w:hAnsi="宋体"/>
                 <w:b/>
                 <w:sz w:val="24"/>
                 <w:szCs w:val="24"/>
@@ -4057,7 +4073,7 @@
             <w:pPr>
               <w:jc w:val="center"/>
               <w:rPr>
-                <w:rFonts w:ascii="宋体" w:hAnsi="宋体" w:hint="eastAsia"/>
+                <w:rFonts w:ascii="宋体" w:hAnsi="宋体"/>
                 <w:b/>
                 <w:sz w:val="24"/>
                 <w:szCs w:val="24"/>
@@ -4096,7 +4112,7 @@
             <w:pPr>
               <w:jc w:val="center"/>
               <w:rPr>
-                <w:rFonts w:ascii="宋体" w:hAnsi="宋体" w:hint="eastAsia"/>
+                <w:rFonts w:ascii="宋体" w:hAnsi="宋体"/>
                 <w:sz w:val="24"/>
                 <w:szCs w:val="24"/>
               </w:rPr>
@@ -4143,7 +4159,7 @@
             <w:pPr>
               <w:jc w:val="center"/>
               <w:rPr>
-                <w:rFonts w:ascii="宋体" w:hAnsi="宋体" w:hint="eastAsia"/>
+                <w:rFonts w:ascii="宋体" w:hAnsi="宋体"/>
                 <w:sz w:val="24"/>
                 <w:szCs w:val="24"/>
               </w:rPr>
@@ -4174,7 +4190,7 @@
             <w:pPr>
               <w:jc w:val="center"/>
               <w:rPr>
-                <w:rFonts w:ascii="宋体" w:hAnsi="宋体" w:hint="eastAsia"/>
+                <w:rFonts w:ascii="宋体" w:hAnsi="宋体"/>
                 <w:sz w:val="24"/>
                 <w:szCs w:val="24"/>
               </w:rPr>
@@ -4215,7 +4231,7 @@
             <w:pPr>
               <w:jc w:val="center"/>
               <w:rPr>
-                <w:rFonts w:ascii="宋体" w:hAnsi="宋体" w:hint="eastAsia"/>
+                <w:rFonts w:ascii="宋体" w:hAnsi="宋体"/>
                 <w:sz w:val="24"/>
                 <w:szCs w:val="24"/>
               </w:rPr>
@@ -4262,7 +4278,7 @@
             <w:pPr>
               <w:jc w:val="center"/>
               <w:rPr>
-                <w:rFonts w:ascii="宋体" w:hAnsi="宋体" w:hint="eastAsia"/>
+                <w:rFonts w:ascii="宋体" w:hAnsi="宋体"/>
                 <w:sz w:val="24"/>
                 <w:szCs w:val="24"/>
               </w:rPr>
@@ -4293,7 +4309,7 @@
             <w:pPr>
               <w:jc w:val="center"/>
               <w:rPr>
-                <w:rFonts w:ascii="宋体" w:hAnsi="宋体" w:hint="eastAsia"/>
+                <w:rFonts w:ascii="宋体" w:hAnsi="宋体"/>
                 <w:sz w:val="24"/>
                 <w:szCs w:val="24"/>
               </w:rPr>
@@ -4346,7 +4362,7 @@
             <w:pPr>
               <w:jc w:val="center"/>
               <w:rPr>
-                <w:rFonts w:ascii="宋体" w:hAnsi="宋体" w:hint="eastAsia"/>
+                <w:rFonts w:ascii="宋体" w:hAnsi="宋体"/>
                 <w:sz w:val="24"/>
                 <w:szCs w:val="24"/>
               </w:rPr>
@@ -4393,7 +4409,7 @@
             <w:pPr>
               <w:jc w:val="center"/>
               <w:rPr>
-                <w:rFonts w:ascii="宋体" w:hAnsi="宋体" w:hint="eastAsia"/>
+                <w:rFonts w:ascii="宋体" w:hAnsi="宋体"/>
                 <w:sz w:val="24"/>
                 <w:szCs w:val="24"/>
               </w:rPr>
@@ -4424,7 +4440,7 @@
             <w:pPr>
               <w:jc w:val="center"/>
               <w:rPr>
-                <w:rFonts w:ascii="宋体" w:hAnsi="宋体" w:hint="eastAsia"/>
+                <w:rFonts w:ascii="宋体" w:hAnsi="宋体"/>
                 <w:sz w:val="24"/>
                 <w:szCs w:val="24"/>
               </w:rPr>
@@ -4465,7 +4481,7 @@
             <w:pPr>
               <w:jc w:val="center"/>
               <w:rPr>
-                <w:rFonts w:ascii="宋体" w:hAnsi="宋体" w:hint="eastAsia"/>
+                <w:rFonts w:ascii="宋体" w:hAnsi="宋体"/>
                 <w:sz w:val="24"/>
                 <w:szCs w:val="24"/>
               </w:rPr>
@@ -4512,7 +4528,7 @@
             <w:pPr>
               <w:jc w:val="center"/>
               <w:rPr>
-                <w:rFonts w:ascii="宋体" w:hAnsi="宋体" w:hint="eastAsia"/>
+                <w:rFonts w:ascii="宋体" w:hAnsi="宋体"/>
                 <w:sz w:val="24"/>
                 <w:szCs w:val="24"/>
               </w:rPr>
@@ -4543,7 +4559,7 @@
             <w:pPr>
               <w:jc w:val="center"/>
               <w:rPr>
-                <w:rFonts w:ascii="宋体" w:hAnsi="宋体" w:hint="eastAsia"/>
+                <w:rFonts w:ascii="宋体" w:hAnsi="宋体"/>
                 <w:sz w:val="24"/>
                 <w:szCs w:val="24"/>
               </w:rPr>
@@ -4596,7 +4612,6 @@
             <w:pPr>
               <w:jc w:val="center"/>
               <w:rPr>
-                <w:rFonts w:hint="eastAsia"/>
                 <w:sz w:val="24"/>
                 <w:szCs w:val="24"/>
               </w:rPr>
@@ -4672,7 +4687,7 @@
             <w:pPr>
               <w:jc w:val="center"/>
               <w:rPr>
-                <w:rFonts w:ascii="宋体" w:hAnsi="宋体" w:hint="eastAsia"/>
+                <w:rFonts w:ascii="宋体" w:hAnsi="宋体"/>
                 <w:sz w:val="24"/>
                 <w:szCs w:val="24"/>
               </w:rPr>
@@ -4713,7 +4728,7 @@
             <w:pPr>
               <w:jc w:val="center"/>
               <w:rPr>
-                <w:rFonts w:ascii="宋体" w:hAnsi="宋体" w:hint="eastAsia"/>
+                <w:rFonts w:ascii="宋体" w:hAnsi="宋体"/>
                 <w:sz w:val="24"/>
                 <w:szCs w:val="24"/>
               </w:rPr>
@@ -4760,7 +4775,7 @@
             <w:pPr>
               <w:jc w:val="center"/>
               <w:rPr>
-                <w:rFonts w:ascii="宋体" w:hAnsi="宋体" w:hint="eastAsia"/>
+                <w:rFonts w:ascii="宋体" w:hAnsi="宋体"/>
                 <w:sz w:val="24"/>
                 <w:szCs w:val="24"/>
               </w:rPr>
@@ -4791,7 +4806,7 @@
             <w:pPr>
               <w:jc w:val="center"/>
               <w:rPr>
-                <w:rFonts w:ascii="宋体" w:hAnsi="宋体" w:hint="eastAsia"/>
+                <w:rFonts w:ascii="宋体" w:hAnsi="宋体"/>
                 <w:sz w:val="24"/>
                 <w:szCs w:val="24"/>
               </w:rPr>
@@ -4844,7 +4859,7 @@
             <w:pPr>
               <w:jc w:val="center"/>
               <w:rPr>
-                <w:rFonts w:ascii="宋体" w:hAnsi="宋体" w:hint="eastAsia"/>
+                <w:rFonts w:ascii="宋体" w:hAnsi="宋体"/>
                 <w:sz w:val="24"/>
                 <w:szCs w:val="24"/>
               </w:rPr>
@@ -4891,7 +4906,7 @@
             <w:pPr>
               <w:jc w:val="center"/>
               <w:rPr>
-                <w:rFonts w:ascii="宋体" w:hAnsi="宋体" w:hint="eastAsia"/>
+                <w:rFonts w:ascii="宋体" w:hAnsi="宋体"/>
                 <w:sz w:val="24"/>
                 <w:szCs w:val="24"/>
               </w:rPr>
@@ -4922,7 +4937,7 @@
             <w:pPr>
               <w:jc w:val="center"/>
               <w:rPr>
-                <w:rFonts w:ascii="宋体" w:hAnsi="宋体" w:hint="eastAsia"/>
+                <w:rFonts w:ascii="宋体" w:hAnsi="宋体"/>
                 <w:sz w:val="24"/>
                 <w:szCs w:val="24"/>
               </w:rPr>
@@ -4963,7 +4978,7 @@
             <w:pPr>
               <w:jc w:val="center"/>
               <w:rPr>
-                <w:rFonts w:ascii="宋体" w:hAnsi="宋体" w:hint="eastAsia"/>
+                <w:rFonts w:ascii="宋体" w:hAnsi="宋体"/>
                 <w:sz w:val="24"/>
                 <w:szCs w:val="24"/>
               </w:rPr>
@@ -5010,7 +5025,7 @@
             <w:pPr>
               <w:jc w:val="center"/>
               <w:rPr>
-                <w:rFonts w:ascii="宋体" w:hAnsi="宋体" w:hint="eastAsia"/>
+                <w:rFonts w:ascii="宋体" w:hAnsi="宋体"/>
                 <w:sz w:val="24"/>
                 <w:szCs w:val="24"/>
               </w:rPr>
@@ -5041,7 +5056,7 @@
             <w:pPr>
               <w:jc w:val="center"/>
               <w:rPr>
-                <w:rFonts w:ascii="宋体" w:hAnsi="宋体" w:hint="eastAsia"/>
+                <w:rFonts w:ascii="宋体" w:hAnsi="宋体"/>
                 <w:sz w:val="24"/>
                 <w:szCs w:val="24"/>
               </w:rPr>
@@ -5094,7 +5109,7 @@
             <w:pPr>
               <w:jc w:val="center"/>
               <w:rPr>
-                <w:rFonts w:ascii="宋体" w:hAnsi="宋体" w:hint="eastAsia"/>
+                <w:rFonts w:ascii="宋体" w:hAnsi="宋体"/>
                 <w:sz w:val="24"/>
                 <w:szCs w:val="24"/>
               </w:rPr>
@@ -5141,7 +5156,7 @@
             <w:pPr>
               <w:jc w:val="center"/>
               <w:rPr>
-                <w:rFonts w:ascii="宋体" w:hAnsi="宋体" w:hint="eastAsia"/>
+                <w:rFonts w:ascii="宋体" w:hAnsi="宋体"/>
                 <w:sz w:val="24"/>
                 <w:szCs w:val="24"/>
               </w:rPr>
@@ -5172,7 +5187,7 @@
             <w:pPr>
               <w:jc w:val="center"/>
               <w:rPr>
-                <w:rFonts w:ascii="宋体" w:hAnsi="宋体" w:hint="eastAsia"/>
+                <w:rFonts w:ascii="宋体" w:hAnsi="宋体"/>
                 <w:sz w:val="24"/>
                 <w:szCs w:val="24"/>
               </w:rPr>
@@ -5213,7 +5228,7 @@
             <w:pPr>
               <w:jc w:val="center"/>
               <w:rPr>
-                <w:rFonts w:ascii="宋体" w:hAnsi="宋体" w:hint="eastAsia"/>
+                <w:rFonts w:ascii="宋体" w:hAnsi="宋体"/>
                 <w:sz w:val="24"/>
                 <w:szCs w:val="24"/>
               </w:rPr>
@@ -5260,7 +5275,7 @@
             <w:pPr>
               <w:jc w:val="center"/>
               <w:rPr>
-                <w:rFonts w:ascii="宋体" w:hAnsi="宋体" w:hint="eastAsia"/>
+                <w:rFonts w:ascii="宋体" w:hAnsi="宋体"/>
                 <w:sz w:val="24"/>
                 <w:szCs w:val="24"/>
               </w:rPr>
@@ -5291,7 +5306,7 @@
             <w:pPr>
               <w:jc w:val="center"/>
               <w:rPr>
-                <w:rFonts w:ascii="宋体" w:hAnsi="宋体" w:hint="eastAsia"/>
+                <w:rFonts w:ascii="宋体" w:hAnsi="宋体"/>
                 <w:sz w:val="24"/>
                 <w:szCs w:val="24"/>
               </w:rPr>
@@ -5338,7 +5353,7 @@
             <w:pPr>
               <w:jc w:val="center"/>
               <w:rPr>
-                <w:rFonts w:ascii="宋体" w:hAnsi="宋体" w:hint="eastAsia"/>
+                <w:rFonts w:ascii="宋体" w:hAnsi="宋体"/>
                 <w:sz w:val="24"/>
                 <w:szCs w:val="24"/>
               </w:rPr>
@@ -5385,7 +5400,7 @@
             <w:pPr>
               <w:jc w:val="center"/>
               <w:rPr>
-                <w:rFonts w:ascii="宋体" w:hAnsi="宋体" w:hint="eastAsia"/>
+                <w:rFonts w:ascii="宋体" w:hAnsi="宋体"/>
                 <w:sz w:val="24"/>
                 <w:szCs w:val="24"/>
               </w:rPr>
@@ -5416,7 +5431,7 @@
             <w:pPr>
               <w:jc w:val="center"/>
               <w:rPr>
-                <w:rFonts w:ascii="宋体" w:hAnsi="宋体" w:hint="eastAsia"/>
+                <w:rFonts w:ascii="宋体" w:hAnsi="宋体"/>
                 <w:sz w:val="24"/>
                 <w:szCs w:val="24"/>
               </w:rPr>
@@ -5463,7 +5478,7 @@
             <w:pPr>
               <w:jc w:val="center"/>
               <w:rPr>
-                <w:rFonts w:ascii="宋体" w:hAnsi="宋体" w:hint="eastAsia"/>
+                <w:rFonts w:ascii="宋体" w:hAnsi="宋体"/>
                 <w:sz w:val="24"/>
                 <w:szCs w:val="24"/>
               </w:rPr>
@@ -5510,7 +5525,7 @@
             <w:pPr>
               <w:jc w:val="center"/>
               <w:rPr>
-                <w:rFonts w:ascii="宋体" w:hAnsi="宋体" w:hint="eastAsia"/>
+                <w:rFonts w:ascii="宋体" w:hAnsi="宋体"/>
                 <w:sz w:val="24"/>
                 <w:szCs w:val="24"/>
               </w:rPr>
@@ -5541,7 +5556,7 @@
             <w:pPr>
               <w:jc w:val="center"/>
               <w:rPr>
-                <w:rFonts w:ascii="宋体" w:hAnsi="宋体" w:hint="eastAsia"/>
+                <w:rFonts w:ascii="宋体" w:hAnsi="宋体"/>
                 <w:sz w:val="24"/>
                 <w:szCs w:val="24"/>
               </w:rPr>
@@ -5583,7 +5598,7 @@
         <w:spacing w:beforeLines="50" w:before="156" w:line="360" w:lineRule="auto"/>
         <w:ind w:firstLine="482"/>
         <w:rPr>
-          <w:rFonts w:ascii="宋体" w:hAnsi="宋体" w:hint="eastAsia"/>
+          <w:rFonts w:ascii="宋体" w:hAnsi="宋体"/>
           <w:sz w:val="24"/>
           <w:szCs w:val="24"/>
         </w:rPr>
@@ -6646,6 +6661,7 @@
   <w:style w:type="character" w:default="1" w:styleId="a0">
     <w:name w:val="Default Paragraph Font"/>
     <w:uiPriority w:val="1"/>
+    <w:semiHidden/>
     <w:unhideWhenUsed/>
   </w:style>
   <w:style w:type="table" w:default="1" w:styleId="a1">

--- a/动态分区存储管理和动态分页存储管理的模拟实现.docx
+++ b/动态分区存储管理和动态分页存储管理的模拟实现.docx
@@ -80,79 +80,7 @@
           <w:sz w:val="24"/>
           <w:szCs w:val="24"/>
         </w:rPr>
-        <w:t>内存是计算机系统的核心之一，合理的内存管理策略不仅直接影响内存的利用率，而且对提升系统性能有着重要的作用。通过对内存的动态分区管理过程和动态分</w:t>
-      </w:r>
-      <w:proofErr w:type="gramStart"/>
-      <w:r>
-        <w:rPr>
-          <w:rFonts w:ascii="宋体" w:hAnsi="宋体" w:hint="eastAsia"/>
-          <w:sz w:val="24"/>
-          <w:szCs w:val="24"/>
-        </w:rPr>
-        <w:t>页管理</w:t>
-      </w:r>
-      <w:proofErr w:type="gramEnd"/>
-      <w:r>
-        <w:rPr>
-          <w:rFonts w:ascii="宋体" w:hAnsi="宋体" w:hint="eastAsia"/>
-          <w:sz w:val="24"/>
-          <w:szCs w:val="24"/>
-        </w:rPr>
-        <w:t>过程的模拟实现，掌握动态分区管理中内存分配、回收策略及动态分</w:t>
-      </w:r>
-      <w:proofErr w:type="gramStart"/>
-      <w:r>
-        <w:rPr>
-          <w:rFonts w:ascii="宋体" w:hAnsi="宋体" w:hint="eastAsia"/>
-          <w:sz w:val="24"/>
-          <w:szCs w:val="24"/>
-        </w:rPr>
-        <w:t>页管理</w:t>
-      </w:r>
-      <w:proofErr w:type="gramEnd"/>
-      <w:r>
-        <w:rPr>
-          <w:rFonts w:ascii="宋体" w:hAnsi="宋体" w:hint="eastAsia"/>
-          <w:sz w:val="24"/>
-          <w:szCs w:val="24"/>
-        </w:rPr>
-        <w:t>中请求式分</w:t>
-      </w:r>
-      <w:proofErr w:type="gramStart"/>
-      <w:r>
-        <w:rPr>
-          <w:rFonts w:ascii="宋体" w:hAnsi="宋体" w:hint="eastAsia"/>
-          <w:sz w:val="24"/>
-          <w:szCs w:val="24"/>
-        </w:rPr>
-        <w:t>页管理</w:t>
-      </w:r>
-      <w:proofErr w:type="gramEnd"/>
-      <w:r>
-        <w:rPr>
-          <w:rFonts w:ascii="宋体" w:hAnsi="宋体" w:hint="eastAsia"/>
-          <w:sz w:val="24"/>
-          <w:szCs w:val="24"/>
-        </w:rPr>
-        <w:t>方法，并进一步理解分区管理、分</w:t>
-      </w:r>
-      <w:proofErr w:type="gramStart"/>
-      <w:r>
-        <w:rPr>
-          <w:rFonts w:ascii="宋体" w:hAnsi="宋体" w:hint="eastAsia"/>
-          <w:sz w:val="24"/>
-          <w:szCs w:val="24"/>
-        </w:rPr>
-        <w:t>页管理</w:t>
-      </w:r>
-      <w:proofErr w:type="gramEnd"/>
-      <w:r>
-        <w:rPr>
-          <w:rFonts w:ascii="宋体" w:hAnsi="宋体" w:hint="eastAsia"/>
-          <w:sz w:val="24"/>
-          <w:szCs w:val="24"/>
-        </w:rPr>
-        <w:t>的特点和虚拟内存实现方式。</w:t>
+        <w:t>内存是计算机系统的核心之一，合理的内存管理策略不仅直接影响内存的利用率，而且对提升系统性能有着重要的作用。通过对内存的动态分区管理过程和动态分页管理过程的模拟实现，掌握动态分区管理中内存分配、回收策略及动态分页管理中请求式分页管理方法，并进一步理解分区管理、分页管理的特点和虚拟内存实现方式。</w:t>
       </w:r>
     </w:p>
     <w:p>
@@ -219,7 +147,24 @@
           <w:sz w:val="24"/>
           <w:szCs w:val="24"/>
         </w:rPr>
-        <w:t>模拟实现动态分区管理中内存的分配和回收过程。对于资源请求表中的要求内存长度，从可用分区表中寻找出合适的空闲区进行分配；分配空闲区之后，更新可用分区表；进程或作业释放内存资源时，应和相邻的空闲区进行链接合并，同时更新可用分区表。要求分别模拟最先适应、最佳适应和最坏适应分配算法。资源请求表、可用分区表等数据结构的定义可参考教材第五章中的结构定义也可自行设计，要求模拟出不同分配算法的分配过程和回收过程并显示（资源请求情况，能否分配，分配前后可用分区表的变化，资源回收请求，回收前后可用分区表的变化等）。</w:t>
+        <w:t>模拟实现动态分区管理中内存的分配和回收过程。对于资源请求表中的要求内存长度，从可用分区表中寻找出合适的空闲区进行分配；分配空闲区之后，更新可用分区表；进程或作业释放内存资源时，应和相邻的空闲区进行链接合并，同时更新可用分区表。要求分别模拟</w:t>
+      </w:r>
+      <w:r>
+        <w:rPr>
+          <w:rFonts w:ascii="宋体" w:hAnsi="宋体" w:hint="eastAsia"/>
+          <w:sz w:val="24"/>
+          <w:szCs w:val="24"/>
+          <w:highlight w:val="yellow"/>
+        </w:rPr>
+        <w:t>最先适应、最佳适应和最坏适应分配</w:t>
+      </w:r>
+      <w:r>
+        <w:rPr>
+          <w:rFonts w:ascii="宋体" w:hAnsi="宋体" w:hint="eastAsia"/>
+          <w:sz w:val="24"/>
+          <w:szCs w:val="24"/>
+        </w:rPr>
+        <w:t>算法。资源请求表、可用分区表等数据结构的定义可参考教材第五章中的结构定义也可自行设计，要求模拟出不同分配算法的分配过程和回收过程并显示（资源请求情况，能否分配，分配前后可用分区表的变化，资源回收请求，回收前后可用分区表的变化等）。</w:t>
       </w:r>
     </w:p>
     <w:p>
@@ -241,43 +186,7 @@
           <w:sz w:val="24"/>
           <w:szCs w:val="24"/>
         </w:rPr>
-        <w:t>模拟实现动态分</w:t>
-      </w:r>
-      <w:proofErr w:type="gramStart"/>
-      <w:r>
-        <w:rPr>
-          <w:rFonts w:ascii="宋体" w:hAnsi="宋体" w:hint="eastAsia"/>
-          <w:sz w:val="24"/>
-          <w:szCs w:val="24"/>
-        </w:rPr>
-        <w:t>页管理</w:t>
-      </w:r>
-      <w:proofErr w:type="gramEnd"/>
-      <w:r>
-        <w:rPr>
-          <w:rFonts w:ascii="宋体" w:hAnsi="宋体" w:hint="eastAsia"/>
-          <w:sz w:val="24"/>
-          <w:szCs w:val="24"/>
-        </w:rPr>
-        <w:t>中请求式分</w:t>
-      </w:r>
-      <w:proofErr w:type="gramStart"/>
-      <w:r>
-        <w:rPr>
-          <w:rFonts w:ascii="宋体" w:hAnsi="宋体" w:hint="eastAsia"/>
-          <w:sz w:val="24"/>
-          <w:szCs w:val="24"/>
-        </w:rPr>
-        <w:t>页管理</w:t>
-      </w:r>
-      <w:proofErr w:type="gramEnd"/>
-      <w:r>
-        <w:rPr>
-          <w:rFonts w:ascii="宋体" w:hAnsi="宋体" w:hint="eastAsia"/>
-          <w:sz w:val="24"/>
-          <w:szCs w:val="24"/>
-        </w:rPr>
-        <w:t>的过程。</w:t>
+        <w:t>模拟实现动态分页管理中请求式分页管理的过程。</w:t>
       </w:r>
       <w:r>
         <w:rPr>
@@ -427,16 +336,23 @@
           <w:sz w:val="24"/>
           <w:szCs w:val="24"/>
         </w:rPr>
-        <w:t>字节，即物理地址</w:t>
-      </w:r>
-      <w:proofErr w:type="gramStart"/>
+        <w:t>字节，即物理地址中块号</w:t>
+      </w:r>
+      <w:r>
+        <w:rPr>
+          <w:rFonts w:hint="eastAsia"/>
+          <w:sz w:val="24"/>
+          <w:szCs w:val="24"/>
+        </w:rPr>
+        <w:t>6</w:t>
+      </w:r>
       <w:r>
         <w:rPr>
           <w:rFonts w:ascii="宋体" w:hAnsi="宋体" w:hint="eastAsia"/>
           <w:sz w:val="24"/>
           <w:szCs w:val="24"/>
         </w:rPr>
-        <w:t>中块号</w:t>
+        <w:t>位、块内地址</w:t>
       </w:r>
       <w:r>
         <w:rPr>
@@ -444,7 +360,7 @@
           <w:sz w:val="24"/>
           <w:szCs w:val="24"/>
         </w:rPr>
-        <w:t>6</w:t>
+        <w:t>10</w:t>
       </w:r>
       <w:r>
         <w:rPr>
@@ -452,16 +368,23 @@
           <w:sz w:val="24"/>
           <w:szCs w:val="24"/>
         </w:rPr>
-        <w:t>位</w:t>
-      </w:r>
-      <w:proofErr w:type="gramEnd"/>
+        <w:t>位；作业最大</w:t>
+      </w:r>
+      <w:r>
+        <w:rPr>
+          <w:rFonts w:hint="eastAsia"/>
+          <w:sz w:val="24"/>
+          <w:szCs w:val="24"/>
+        </w:rPr>
+        <w:t>64KB</w:t>
+      </w:r>
       <w:r>
         <w:rPr>
           <w:rFonts w:ascii="宋体" w:hAnsi="宋体" w:hint="eastAsia"/>
           <w:sz w:val="24"/>
           <w:szCs w:val="24"/>
         </w:rPr>
-        <w:t>、块内地址</w:t>
+        <w:t>，即逻辑地址中页号</w:t>
       </w:r>
       <w:r>
         <w:rPr>
@@ -469,7 +392,7 @@
           <w:sz w:val="24"/>
           <w:szCs w:val="24"/>
         </w:rPr>
-        <w:t>10</w:t>
+        <w:t>6</w:t>
       </w:r>
       <w:r>
         <w:rPr>
@@ -477,7 +400,7 @@
           <w:sz w:val="24"/>
           <w:szCs w:val="24"/>
         </w:rPr>
-        <w:t>位；作业最大</w:t>
+        <w:t>位、页内地址</w:t>
       </w:r>
       <w:r>
         <w:rPr>
@@ -485,7 +408,7 @@
           <w:sz w:val="24"/>
           <w:szCs w:val="24"/>
         </w:rPr>
-        <w:t>64KB</w:t>
+        <w:t>10</w:t>
       </w:r>
       <w:r>
         <w:rPr>
@@ -493,57 +416,7 @@
           <w:sz w:val="24"/>
           <w:szCs w:val="24"/>
         </w:rPr>
-        <w:t>，即逻辑地址中页号</w:t>
-      </w:r>
-      <w:r>
-        <w:rPr>
-          <w:rFonts w:hint="eastAsia"/>
-          <w:sz w:val="24"/>
-          <w:szCs w:val="24"/>
-        </w:rPr>
-        <w:t>6</w:t>
-      </w:r>
-      <w:r>
-        <w:rPr>
-          <w:rFonts w:ascii="宋体" w:hAnsi="宋体" w:hint="eastAsia"/>
-          <w:sz w:val="24"/>
-          <w:szCs w:val="24"/>
-        </w:rPr>
-        <w:t>位、页内地址</w:t>
-      </w:r>
-      <w:r>
-        <w:rPr>
-          <w:rFonts w:hint="eastAsia"/>
-          <w:sz w:val="24"/>
-          <w:szCs w:val="24"/>
-        </w:rPr>
-        <w:t>10</w:t>
-      </w:r>
-      <w:r>
-        <w:rPr>
-          <w:rFonts w:ascii="宋体" w:hAnsi="宋体" w:hint="eastAsia"/>
-          <w:sz w:val="24"/>
-          <w:szCs w:val="24"/>
-        </w:rPr>
-        <w:t>位。要求模拟出请求式分</w:t>
-      </w:r>
-      <w:proofErr w:type="gramStart"/>
-      <w:r>
-        <w:rPr>
-          <w:rFonts w:ascii="宋体" w:hAnsi="宋体" w:hint="eastAsia"/>
-          <w:sz w:val="24"/>
-          <w:szCs w:val="24"/>
-        </w:rPr>
-        <w:t>页管理</w:t>
-      </w:r>
-      <w:proofErr w:type="gramEnd"/>
-      <w:r>
-        <w:rPr>
-          <w:rFonts w:ascii="宋体" w:hAnsi="宋体" w:hint="eastAsia"/>
-          <w:sz w:val="24"/>
-          <w:szCs w:val="24"/>
-        </w:rPr>
-        <w:t>过程并显示（作业执行指令，物理地址，</w:t>
+        <w:t>位。要求模拟出请求式分页管理过程并显示（作业执行指令，物理地址，</w:t>
       </w:r>
       <w:r>
         <w:rPr>
@@ -682,7 +555,6 @@
                 <w:szCs w:val="24"/>
               </w:rPr>
             </w:pPr>
-            <w:proofErr w:type="gramStart"/>
             <w:r>
               <w:rPr>
                 <w:rFonts w:ascii="宋体" w:hAnsi="宋体" w:hint="eastAsia"/>
@@ -692,7 +564,6 @@
               </w:rPr>
               <w:t>内存块号</w:t>
             </w:r>
-            <w:proofErr w:type="gramEnd"/>
           </w:p>
         </w:tc>
         <w:tc>
@@ -4195,23 +4066,13 @@
                 <w:szCs w:val="24"/>
               </w:rPr>
             </w:pPr>
-            <w:proofErr w:type="gramStart"/>
-            <w:r>
-              <w:rPr>
-                <w:rFonts w:ascii="宋体" w:hAnsi="宋体" w:hint="eastAsia"/>
-                <w:sz w:val="24"/>
-                <w:szCs w:val="24"/>
-              </w:rPr>
-              <w:t>不</w:t>
-            </w:r>
-            <w:proofErr w:type="gramEnd"/>
-            <w:r>
-              <w:rPr>
-                <w:rFonts w:ascii="宋体" w:hAnsi="宋体" w:hint="eastAsia"/>
-                <w:sz w:val="24"/>
-                <w:szCs w:val="24"/>
-              </w:rPr>
-              <w:t>缺页</w:t>
+            <w:r>
+              <w:rPr>
+                <w:rFonts w:ascii="宋体" w:hAnsi="宋体" w:hint="eastAsia"/>
+                <w:sz w:val="24"/>
+                <w:szCs w:val="24"/>
+              </w:rPr>
+              <w:t>不缺页</w:t>
             </w:r>
           </w:p>
         </w:tc>
@@ -4445,23 +4306,13 @@
                 <w:szCs w:val="24"/>
               </w:rPr>
             </w:pPr>
-            <w:proofErr w:type="gramStart"/>
-            <w:r>
-              <w:rPr>
-                <w:rFonts w:ascii="宋体" w:hAnsi="宋体" w:hint="eastAsia"/>
-                <w:sz w:val="24"/>
-                <w:szCs w:val="24"/>
-              </w:rPr>
-              <w:t>不</w:t>
-            </w:r>
-            <w:proofErr w:type="gramEnd"/>
-            <w:r>
-              <w:rPr>
-                <w:rFonts w:ascii="宋体" w:hAnsi="宋体" w:hint="eastAsia"/>
-                <w:sz w:val="24"/>
-                <w:szCs w:val="24"/>
-              </w:rPr>
-              <w:t>缺页</w:t>
+            <w:r>
+              <w:rPr>
+                <w:rFonts w:ascii="宋体" w:hAnsi="宋体" w:hint="eastAsia"/>
+                <w:sz w:val="24"/>
+                <w:szCs w:val="24"/>
+              </w:rPr>
+              <w:t>不缺页</w:t>
             </w:r>
           </w:p>
         </w:tc>
@@ -4692,23 +4543,13 @@
                 <w:szCs w:val="24"/>
               </w:rPr>
             </w:pPr>
-            <w:proofErr w:type="gramStart"/>
-            <w:r>
-              <w:rPr>
-                <w:rFonts w:ascii="宋体" w:hAnsi="宋体" w:hint="eastAsia"/>
-                <w:sz w:val="24"/>
-                <w:szCs w:val="24"/>
-              </w:rPr>
-              <w:t>不</w:t>
-            </w:r>
-            <w:proofErr w:type="gramEnd"/>
-            <w:r>
-              <w:rPr>
-                <w:rFonts w:ascii="宋体" w:hAnsi="宋体" w:hint="eastAsia"/>
-                <w:sz w:val="24"/>
-                <w:szCs w:val="24"/>
-              </w:rPr>
-              <w:t>缺页</w:t>
+            <w:r>
+              <w:rPr>
+                <w:rFonts w:ascii="宋体" w:hAnsi="宋体" w:hint="eastAsia"/>
+                <w:sz w:val="24"/>
+                <w:szCs w:val="24"/>
+              </w:rPr>
+              <w:t>不缺页</w:t>
             </w:r>
           </w:p>
         </w:tc>
@@ -4942,23 +4783,13 @@
                 <w:szCs w:val="24"/>
               </w:rPr>
             </w:pPr>
-            <w:proofErr w:type="gramStart"/>
-            <w:r>
-              <w:rPr>
-                <w:rFonts w:ascii="宋体" w:hAnsi="宋体" w:hint="eastAsia"/>
-                <w:sz w:val="24"/>
-                <w:szCs w:val="24"/>
-              </w:rPr>
-              <w:t>不</w:t>
-            </w:r>
-            <w:proofErr w:type="gramEnd"/>
-            <w:r>
-              <w:rPr>
-                <w:rFonts w:ascii="宋体" w:hAnsi="宋体" w:hint="eastAsia"/>
-                <w:sz w:val="24"/>
-                <w:szCs w:val="24"/>
-              </w:rPr>
-              <w:t>缺页</w:t>
+            <w:r>
+              <w:rPr>
+                <w:rFonts w:ascii="宋体" w:hAnsi="宋体" w:hint="eastAsia"/>
+                <w:sz w:val="24"/>
+                <w:szCs w:val="24"/>
+              </w:rPr>
+              <w:t>不缺页</w:t>
             </w:r>
           </w:p>
         </w:tc>
@@ -5192,23 +5023,13 @@
                 <w:szCs w:val="24"/>
               </w:rPr>
             </w:pPr>
-            <w:proofErr w:type="gramStart"/>
-            <w:r>
-              <w:rPr>
-                <w:rFonts w:ascii="宋体" w:hAnsi="宋体" w:hint="eastAsia"/>
-                <w:sz w:val="24"/>
-                <w:szCs w:val="24"/>
-              </w:rPr>
-              <w:t>不</w:t>
-            </w:r>
-            <w:proofErr w:type="gramEnd"/>
-            <w:r>
-              <w:rPr>
-                <w:rFonts w:ascii="宋体" w:hAnsi="宋体" w:hint="eastAsia"/>
-                <w:sz w:val="24"/>
-                <w:szCs w:val="24"/>
-              </w:rPr>
-              <w:t>缺页</w:t>
+            <w:r>
+              <w:rPr>
+                <w:rFonts w:ascii="宋体" w:hAnsi="宋体" w:hint="eastAsia"/>
+                <w:sz w:val="24"/>
+                <w:szCs w:val="24"/>
+              </w:rPr>
+              <w:t>不缺页</w:t>
             </w:r>
           </w:p>
         </w:tc>
@@ -5311,23 +5132,13 @@
                 <w:szCs w:val="24"/>
               </w:rPr>
             </w:pPr>
-            <w:proofErr w:type="gramStart"/>
-            <w:r>
-              <w:rPr>
-                <w:rFonts w:ascii="宋体" w:hAnsi="宋体" w:hint="eastAsia"/>
-                <w:sz w:val="24"/>
-                <w:szCs w:val="24"/>
-              </w:rPr>
-              <w:t>不</w:t>
-            </w:r>
-            <w:proofErr w:type="gramEnd"/>
-            <w:r>
-              <w:rPr>
-                <w:rFonts w:ascii="宋体" w:hAnsi="宋体" w:hint="eastAsia"/>
-                <w:sz w:val="24"/>
-                <w:szCs w:val="24"/>
-              </w:rPr>
-              <w:t>缺页</w:t>
+            <w:r>
+              <w:rPr>
+                <w:rFonts w:ascii="宋体" w:hAnsi="宋体" w:hint="eastAsia"/>
+                <w:sz w:val="24"/>
+                <w:szCs w:val="24"/>
+              </w:rPr>
+              <w:t>不缺页</w:t>
             </w:r>
           </w:p>
         </w:tc>
@@ -5614,6 +5425,483 @@
       </w:r>
     </w:p>
     <w:p/>
+    <w:p/>
+    <w:p>
+      <w:pPr>
+        <w:rPr>
+          <w:b/>
+          <w:bCs/>
+        </w:rPr>
+      </w:pPr>
+      <w:r>
+        <w:rPr>
+          <w:b/>
+          <w:bCs/>
+        </w:rPr>
+        <w:t>项目优点</w:t>
+      </w:r>
+    </w:p>
+    <w:p>
+      <w:pPr>
+        <w:rPr>
+          <w:b/>
+          <w:bCs/>
+        </w:rPr>
+      </w:pPr>
+      <w:r>
+        <w:rPr>
+          <w:b/>
+          <w:bCs/>
+        </w:rPr>
+        <w:t xml:space="preserve">1. </w:t>
+      </w:r>
+      <w:r>
+        <w:rPr>
+          <w:b/>
+          <w:bCs/>
+        </w:rPr>
+        <w:t>功能丰富</w:t>
+      </w:r>
+    </w:p>
+    <w:p>
+      <w:pPr>
+        <w:numPr>
+          <w:ilvl w:val="0"/>
+          <w:numId w:val="5"/>
+        </w:numPr>
+      </w:pPr>
+      <w:r>
+        <w:rPr>
+          <w:b/>
+          <w:bCs/>
+        </w:rPr>
+        <w:t>多种分配算法</w:t>
+      </w:r>
+      <w:r>
+        <w:t>：支持最先适应、最佳适应、最坏适应三种常见的内存分配算法，用户可以根据需要选择不同的算法进行内存分配。</w:t>
+      </w:r>
+    </w:p>
+    <w:p>
+      <w:pPr>
+        <w:numPr>
+          <w:ilvl w:val="0"/>
+          <w:numId w:val="5"/>
+        </w:numPr>
+      </w:pPr>
+      <w:r>
+        <w:rPr>
+          <w:b/>
+          <w:bCs/>
+        </w:rPr>
+        <w:t>可视化界面</w:t>
+      </w:r>
+      <w:r>
+        <w:t>：通过</w:t>
+      </w:r>
+      <w:r>
+        <w:t xml:space="preserve"> </w:t>
+      </w:r>
+      <w:proofErr w:type="spellStart"/>
+      <w:r>
+        <w:t>Tkinter</w:t>
+      </w:r>
+      <w:proofErr w:type="spellEnd"/>
+      <w:r>
+        <w:t xml:space="preserve"> </w:t>
+      </w:r>
+      <w:r>
+        <w:t>库创建了直观的图形用户界面，用户可以清晰地观察到内存的使用情况，包括已分配和空闲的内存块。</w:t>
+      </w:r>
+    </w:p>
+    <w:p>
+      <w:pPr>
+        <w:numPr>
+          <w:ilvl w:val="0"/>
+          <w:numId w:val="5"/>
+        </w:numPr>
+      </w:pPr>
+      <w:r>
+        <w:rPr>
+          <w:b/>
+          <w:bCs/>
+        </w:rPr>
+        <w:t>操作日志记录</w:t>
+      </w:r>
+      <w:r>
+        <w:t>：记录所有的内存分配和释放操作，方便用户查看和分析系统的运行历史。</w:t>
+      </w:r>
+    </w:p>
+    <w:p>
+      <w:pPr>
+        <w:numPr>
+          <w:ilvl w:val="0"/>
+          <w:numId w:val="5"/>
+        </w:numPr>
+      </w:pPr>
+      <w:r>
+        <w:rPr>
+          <w:b/>
+          <w:bCs/>
+        </w:rPr>
+        <w:t>撤销和重做功能</w:t>
+      </w:r>
+      <w:r>
+        <w:t>：支持撤销和重做操作，用户可以方便地纠正误操作。</w:t>
+      </w:r>
+    </w:p>
+    <w:p>
+      <w:pPr>
+        <w:numPr>
+          <w:ilvl w:val="0"/>
+          <w:numId w:val="5"/>
+        </w:numPr>
+      </w:pPr>
+      <w:r>
+        <w:rPr>
+          <w:b/>
+          <w:bCs/>
+        </w:rPr>
+        <w:t>内存大小设置</w:t>
+      </w:r>
+      <w:r>
+        <w:t>：用户可以动态设置总内存大小，使程序能够适应不同的运行环境。</w:t>
+      </w:r>
+    </w:p>
+    <w:p>
+      <w:pPr>
+        <w:rPr>
+          <w:b/>
+          <w:bCs/>
+        </w:rPr>
+      </w:pPr>
+      <w:r>
+        <w:rPr>
+          <w:b/>
+          <w:bCs/>
+        </w:rPr>
+        <w:t xml:space="preserve">2. </w:t>
+      </w:r>
+      <w:r>
+        <w:rPr>
+          <w:b/>
+          <w:bCs/>
+        </w:rPr>
+        <w:t>代码结构清晰</w:t>
+      </w:r>
+    </w:p>
+    <w:p>
+      <w:pPr>
+        <w:numPr>
+          <w:ilvl w:val="0"/>
+          <w:numId w:val="6"/>
+        </w:numPr>
+      </w:pPr>
+      <w:r>
+        <w:rPr>
+          <w:b/>
+          <w:bCs/>
+        </w:rPr>
+        <w:t>模块化设计</w:t>
+      </w:r>
+      <w:r>
+        <w:t>：采用模块化的设计思想，将不同的功能封装在不同的类和方法中，如内存管理模块、界面显示模块和事件处理模块，提高了代码的可维护性和可扩展性。</w:t>
+      </w:r>
+    </w:p>
+    <w:p>
+      <w:pPr>
+        <w:numPr>
+          <w:ilvl w:val="0"/>
+          <w:numId w:val="6"/>
+        </w:numPr>
+      </w:pPr>
+      <w:r>
+        <w:rPr>
+          <w:b/>
+          <w:bCs/>
+        </w:rPr>
+        <w:t>注释详细</w:t>
+      </w:r>
+      <w:r>
+        <w:t>：代码中包含了详细的注释，便于理解和调试。</w:t>
+      </w:r>
+    </w:p>
+    <w:p>
+      <w:pPr>
+        <w:rPr>
+          <w:b/>
+          <w:bCs/>
+        </w:rPr>
+      </w:pPr>
+      <w:r>
+        <w:rPr>
+          <w:b/>
+          <w:bCs/>
+        </w:rPr>
+        <w:t xml:space="preserve">3. </w:t>
+      </w:r>
+      <w:r>
+        <w:rPr>
+          <w:b/>
+          <w:bCs/>
+        </w:rPr>
+        <w:t>用户体验好</w:t>
+      </w:r>
+    </w:p>
+    <w:p>
+      <w:pPr>
+        <w:numPr>
+          <w:ilvl w:val="0"/>
+          <w:numId w:val="7"/>
+        </w:numPr>
+      </w:pPr>
+      <w:r>
+        <w:rPr>
+          <w:b/>
+          <w:bCs/>
+        </w:rPr>
+        <w:t>快捷键支持</w:t>
+      </w:r>
+      <w:r>
+        <w:t>：支持使用快捷键进行操作，提高了用户的操作效率。</w:t>
+      </w:r>
+    </w:p>
+    <w:p>
+      <w:pPr>
+        <w:numPr>
+          <w:ilvl w:val="0"/>
+          <w:numId w:val="7"/>
+        </w:numPr>
+      </w:pPr>
+      <w:r>
+        <w:rPr>
+          <w:b/>
+          <w:bCs/>
+        </w:rPr>
+        <w:t>提示信息</w:t>
+      </w:r>
+      <w:r>
+        <w:t>：在操作过程中，会给出相应的提示信息，如分配失败、释放失败等，方便用户了解操作结果。</w:t>
+      </w:r>
+    </w:p>
+    <w:p>
+      <w:pPr>
+        <w:rPr>
+          <w:b/>
+          <w:bCs/>
+        </w:rPr>
+      </w:pPr>
+      <w:r>
+        <w:rPr>
+          <w:b/>
+          <w:bCs/>
+        </w:rPr>
+        <w:t>项目缺点</w:t>
+      </w:r>
+    </w:p>
+    <w:p>
+      <w:pPr>
+        <w:rPr>
+          <w:b/>
+          <w:bCs/>
+        </w:rPr>
+      </w:pPr>
+      <w:r>
+        <w:rPr>
+          <w:rFonts w:hint="eastAsia"/>
+          <w:b/>
+          <w:bCs/>
+        </w:rPr>
+        <w:t>1</w:t>
+      </w:r>
+      <w:r>
+        <w:rPr>
+          <w:b/>
+          <w:bCs/>
+        </w:rPr>
+        <w:t xml:space="preserve">. </w:t>
+      </w:r>
+      <w:r>
+        <w:rPr>
+          <w:b/>
+          <w:bCs/>
+        </w:rPr>
+        <w:t>性能问题</w:t>
+      </w:r>
+    </w:p>
+    <w:p>
+      <w:pPr>
+        <w:numPr>
+          <w:ilvl w:val="0"/>
+          <w:numId w:val="8"/>
+        </w:numPr>
+      </w:pPr>
+      <w:r>
+        <w:rPr>
+          <w:b/>
+          <w:bCs/>
+        </w:rPr>
+        <w:t>排序开销</w:t>
+      </w:r>
+      <w:r>
+        <w:t>：在释放内存时，需要对空闲分区列表进行排序，排序操作的时间复杂度为</w:t>
+      </w:r>
+      <w:r>
+        <w:t> </w:t>
+      </w:r>
+      <w:r>
+        <w:rPr>
+          <w:i/>
+          <w:iCs/>
+        </w:rPr>
+        <w:t>O</w:t>
+      </w:r>
+      <w:r>
+        <w:t>(</w:t>
+      </w:r>
+      <w:proofErr w:type="spellStart"/>
+      <w:r>
+        <w:rPr>
+          <w:i/>
+          <w:iCs/>
+        </w:rPr>
+        <w:t>n</w:t>
+      </w:r>
+      <w:r>
+        <w:rPr>
+          <w:b/>
+          <w:bCs/>
+          <w:i/>
+          <w:iCs/>
+        </w:rPr>
+        <w:t>l</w:t>
+      </w:r>
+      <w:r>
+        <w:rPr>
+          <w:i/>
+          <w:iCs/>
+        </w:rPr>
+        <w:t>o</w:t>
+      </w:r>
+      <w:r>
+        <w:rPr>
+          <w:b/>
+          <w:bCs/>
+          <w:i/>
+          <w:iCs/>
+        </w:rPr>
+        <w:t>g</w:t>
+      </w:r>
+      <w:r>
+        <w:rPr>
+          <w:i/>
+          <w:iCs/>
+        </w:rPr>
+        <w:t>n</w:t>
+      </w:r>
+      <w:proofErr w:type="spellEnd"/>
+      <w:r>
+        <w:t>)</w:t>
+      </w:r>
+      <w:r>
+        <w:t>，当空闲分区数量较多时，会影响系统的性能。</w:t>
+      </w:r>
+    </w:p>
+    <w:p>
+      <w:pPr>
+        <w:numPr>
+          <w:ilvl w:val="0"/>
+          <w:numId w:val="8"/>
+        </w:numPr>
+      </w:pPr>
+      <w:r>
+        <w:rPr>
+          <w:b/>
+          <w:bCs/>
+        </w:rPr>
+        <w:t>查找开销</w:t>
+      </w:r>
+      <w:r>
+        <w:t>：在进行内存分配时，需要遍历空闲分区列表来查找合适的分区，时间复杂度为</w:t>
+      </w:r>
+      <w:r>
+        <w:t> </w:t>
+      </w:r>
+      <w:r>
+        <w:rPr>
+          <w:i/>
+          <w:iCs/>
+        </w:rPr>
+        <w:t>O</w:t>
+      </w:r>
+      <w:r>
+        <w:t>(</w:t>
+      </w:r>
+      <w:r>
+        <w:rPr>
+          <w:i/>
+          <w:iCs/>
+        </w:rPr>
+        <w:t>n</w:t>
+      </w:r>
+      <w:r>
+        <w:t>)</w:t>
+      </w:r>
+      <w:r>
+        <w:t>，可能会导致分配操作的效率较低。</w:t>
+      </w:r>
+    </w:p>
+    <w:p>
+      <w:pPr>
+        <w:rPr>
+          <w:b/>
+          <w:bCs/>
+        </w:rPr>
+      </w:pPr>
+      <w:r>
+        <w:rPr>
+          <w:rFonts w:hint="eastAsia"/>
+          <w:b/>
+          <w:bCs/>
+        </w:rPr>
+        <w:t>2</w:t>
+      </w:r>
+      <w:r>
+        <w:rPr>
+          <w:b/>
+          <w:bCs/>
+        </w:rPr>
+        <w:t xml:space="preserve">. </w:t>
+      </w:r>
+      <w:r>
+        <w:rPr>
+          <w:b/>
+          <w:bCs/>
+        </w:rPr>
+        <w:t>可扩展性有限</w:t>
+      </w:r>
+    </w:p>
+    <w:p>
+      <w:r>
+        <w:t>虽然采用了模块化设计，但在某些方面的可扩展性仍然有限，如添加新的内存分配算法时，需要对代码进行一定的修改</w:t>
+      </w:r>
+      <w:r>
+        <w:rPr>
+          <w:rFonts w:hint="eastAsia"/>
+        </w:rPr>
+        <w:t>，这里可以考虑使用策略模式，降低耦合性，方便扩展</w:t>
+      </w:r>
+      <w:r>
+        <w:t>。</w:t>
+      </w:r>
+    </w:p>
+    <w:p/>
+    <w:p>
+      <w:pPr>
+        <w:rPr>
+          <w:rFonts w:hint="eastAsia"/>
+        </w:rPr>
+      </w:pPr>
+    </w:p>
     <w:sectPr>
       <w:pgSz w:w="11906" w:h="16838"/>
       <w:pgMar w:top="1440" w:right="1800" w:bottom="1440" w:left="1800" w:header="851" w:footer="992" w:gutter="0"/>
@@ -5879,6 +6167,453 @@
     </w:lvl>
   </w:abstractNum>
   <w:abstractNum w:abstractNumId="2" w15:restartNumberingAfterBreak="0">
+    <w:nsid w:val="3936021D"/>
+    <w:multiLevelType w:val="multilevel"/>
+    <w:tmpl w:val="89FE6726"/>
+    <w:lvl w:ilvl="0">
+      <w:start w:val="1"/>
+      <w:numFmt w:val="bullet"/>
+      <w:lvlText w:val=""/>
+      <w:lvlJc w:val="left"/>
+      <w:pPr>
+        <w:tabs>
+          <w:tab w:val="num" w:pos="720"/>
+        </w:tabs>
+        <w:ind w:left="720" w:hanging="360"/>
+      </w:pPr>
+      <w:rPr>
+        <w:rFonts w:ascii="Symbol" w:hAnsi="Symbol" w:hint="default"/>
+        <w:sz w:val="20"/>
+      </w:rPr>
+    </w:lvl>
+    <w:lvl w:ilvl="1" w:tentative="1">
+      <w:start w:val="1"/>
+      <w:numFmt w:val="bullet"/>
+      <w:lvlText w:val="o"/>
+      <w:lvlJc w:val="left"/>
+      <w:pPr>
+        <w:tabs>
+          <w:tab w:val="num" w:pos="1440"/>
+        </w:tabs>
+        <w:ind w:left="1440" w:hanging="360"/>
+      </w:pPr>
+      <w:rPr>
+        <w:rFonts w:ascii="Courier New" w:hAnsi="Courier New" w:hint="default"/>
+        <w:sz w:val="20"/>
+      </w:rPr>
+    </w:lvl>
+    <w:lvl w:ilvl="2" w:tentative="1">
+      <w:start w:val="1"/>
+      <w:numFmt w:val="bullet"/>
+      <w:lvlText w:val=""/>
+      <w:lvlJc w:val="left"/>
+      <w:pPr>
+        <w:tabs>
+          <w:tab w:val="num" w:pos="2160"/>
+        </w:tabs>
+        <w:ind w:left="2160" w:hanging="360"/>
+      </w:pPr>
+      <w:rPr>
+        <w:rFonts w:ascii="Wingdings" w:hAnsi="Wingdings" w:hint="default"/>
+        <w:sz w:val="20"/>
+      </w:rPr>
+    </w:lvl>
+    <w:lvl w:ilvl="3" w:tentative="1">
+      <w:start w:val="1"/>
+      <w:numFmt w:val="bullet"/>
+      <w:lvlText w:val=""/>
+      <w:lvlJc w:val="left"/>
+      <w:pPr>
+        <w:tabs>
+          <w:tab w:val="num" w:pos="2880"/>
+        </w:tabs>
+        <w:ind w:left="2880" w:hanging="360"/>
+      </w:pPr>
+      <w:rPr>
+        <w:rFonts w:ascii="Wingdings" w:hAnsi="Wingdings" w:hint="default"/>
+        <w:sz w:val="20"/>
+      </w:rPr>
+    </w:lvl>
+    <w:lvl w:ilvl="4" w:tentative="1">
+      <w:start w:val="1"/>
+      <w:numFmt w:val="bullet"/>
+      <w:lvlText w:val=""/>
+      <w:lvlJc w:val="left"/>
+      <w:pPr>
+        <w:tabs>
+          <w:tab w:val="num" w:pos="3600"/>
+        </w:tabs>
+        <w:ind w:left="3600" w:hanging="360"/>
+      </w:pPr>
+      <w:rPr>
+        <w:rFonts w:ascii="Wingdings" w:hAnsi="Wingdings" w:hint="default"/>
+        <w:sz w:val="20"/>
+      </w:rPr>
+    </w:lvl>
+    <w:lvl w:ilvl="5" w:tentative="1">
+      <w:start w:val="1"/>
+      <w:numFmt w:val="bullet"/>
+      <w:lvlText w:val=""/>
+      <w:lvlJc w:val="left"/>
+      <w:pPr>
+        <w:tabs>
+          <w:tab w:val="num" w:pos="4320"/>
+        </w:tabs>
+        <w:ind w:left="4320" w:hanging="360"/>
+      </w:pPr>
+      <w:rPr>
+        <w:rFonts w:ascii="Wingdings" w:hAnsi="Wingdings" w:hint="default"/>
+        <w:sz w:val="20"/>
+      </w:rPr>
+    </w:lvl>
+    <w:lvl w:ilvl="6" w:tentative="1">
+      <w:start w:val="1"/>
+      <w:numFmt w:val="bullet"/>
+      <w:lvlText w:val=""/>
+      <w:lvlJc w:val="left"/>
+      <w:pPr>
+        <w:tabs>
+          <w:tab w:val="num" w:pos="5040"/>
+        </w:tabs>
+        <w:ind w:left="5040" w:hanging="360"/>
+      </w:pPr>
+      <w:rPr>
+        <w:rFonts w:ascii="Wingdings" w:hAnsi="Wingdings" w:hint="default"/>
+        <w:sz w:val="20"/>
+      </w:rPr>
+    </w:lvl>
+    <w:lvl w:ilvl="7" w:tentative="1">
+      <w:start w:val="1"/>
+      <w:numFmt w:val="bullet"/>
+      <w:lvlText w:val=""/>
+      <w:lvlJc w:val="left"/>
+      <w:pPr>
+        <w:tabs>
+          <w:tab w:val="num" w:pos="5760"/>
+        </w:tabs>
+        <w:ind w:left="5760" w:hanging="360"/>
+      </w:pPr>
+      <w:rPr>
+        <w:rFonts w:ascii="Wingdings" w:hAnsi="Wingdings" w:hint="default"/>
+        <w:sz w:val="20"/>
+      </w:rPr>
+    </w:lvl>
+    <w:lvl w:ilvl="8" w:tentative="1">
+      <w:start w:val="1"/>
+      <w:numFmt w:val="bullet"/>
+      <w:lvlText w:val=""/>
+      <w:lvlJc w:val="left"/>
+      <w:pPr>
+        <w:tabs>
+          <w:tab w:val="num" w:pos="6480"/>
+        </w:tabs>
+        <w:ind w:left="6480" w:hanging="360"/>
+      </w:pPr>
+      <w:rPr>
+        <w:rFonts w:ascii="Wingdings" w:hAnsi="Wingdings" w:hint="default"/>
+        <w:sz w:val="20"/>
+      </w:rPr>
+    </w:lvl>
+  </w:abstractNum>
+  <w:abstractNum w:abstractNumId="3" w15:restartNumberingAfterBreak="0">
+    <w:nsid w:val="50312CC8"/>
+    <w:multiLevelType w:val="multilevel"/>
+    <w:tmpl w:val="646E4764"/>
+    <w:lvl w:ilvl="0">
+      <w:start w:val="1"/>
+      <w:numFmt w:val="bullet"/>
+      <w:lvlText w:val=""/>
+      <w:lvlJc w:val="left"/>
+      <w:pPr>
+        <w:tabs>
+          <w:tab w:val="num" w:pos="720"/>
+        </w:tabs>
+        <w:ind w:left="720" w:hanging="360"/>
+      </w:pPr>
+      <w:rPr>
+        <w:rFonts w:ascii="Symbol" w:hAnsi="Symbol" w:hint="default"/>
+        <w:sz w:val="20"/>
+      </w:rPr>
+    </w:lvl>
+    <w:lvl w:ilvl="1" w:tentative="1">
+      <w:start w:val="1"/>
+      <w:numFmt w:val="bullet"/>
+      <w:lvlText w:val="o"/>
+      <w:lvlJc w:val="left"/>
+      <w:pPr>
+        <w:tabs>
+          <w:tab w:val="num" w:pos="1440"/>
+        </w:tabs>
+        <w:ind w:left="1440" w:hanging="360"/>
+      </w:pPr>
+      <w:rPr>
+        <w:rFonts w:ascii="Courier New" w:hAnsi="Courier New" w:hint="default"/>
+        <w:sz w:val="20"/>
+      </w:rPr>
+    </w:lvl>
+    <w:lvl w:ilvl="2" w:tentative="1">
+      <w:start w:val="1"/>
+      <w:numFmt w:val="bullet"/>
+      <w:lvlText w:val=""/>
+      <w:lvlJc w:val="left"/>
+      <w:pPr>
+        <w:tabs>
+          <w:tab w:val="num" w:pos="2160"/>
+        </w:tabs>
+        <w:ind w:left="2160" w:hanging="360"/>
+      </w:pPr>
+      <w:rPr>
+        <w:rFonts w:ascii="Wingdings" w:hAnsi="Wingdings" w:hint="default"/>
+        <w:sz w:val="20"/>
+      </w:rPr>
+    </w:lvl>
+    <w:lvl w:ilvl="3" w:tentative="1">
+      <w:start w:val="1"/>
+      <w:numFmt w:val="bullet"/>
+      <w:lvlText w:val=""/>
+      <w:lvlJc w:val="left"/>
+      <w:pPr>
+        <w:tabs>
+          <w:tab w:val="num" w:pos="2880"/>
+        </w:tabs>
+        <w:ind w:left="2880" w:hanging="360"/>
+      </w:pPr>
+      <w:rPr>
+        <w:rFonts w:ascii="Wingdings" w:hAnsi="Wingdings" w:hint="default"/>
+        <w:sz w:val="20"/>
+      </w:rPr>
+    </w:lvl>
+    <w:lvl w:ilvl="4" w:tentative="1">
+      <w:start w:val="1"/>
+      <w:numFmt w:val="bullet"/>
+      <w:lvlText w:val=""/>
+      <w:lvlJc w:val="left"/>
+      <w:pPr>
+        <w:tabs>
+          <w:tab w:val="num" w:pos="3600"/>
+        </w:tabs>
+        <w:ind w:left="3600" w:hanging="360"/>
+      </w:pPr>
+      <w:rPr>
+        <w:rFonts w:ascii="Wingdings" w:hAnsi="Wingdings" w:hint="default"/>
+        <w:sz w:val="20"/>
+      </w:rPr>
+    </w:lvl>
+    <w:lvl w:ilvl="5" w:tentative="1">
+      <w:start w:val="1"/>
+      <w:numFmt w:val="bullet"/>
+      <w:lvlText w:val=""/>
+      <w:lvlJc w:val="left"/>
+      <w:pPr>
+        <w:tabs>
+          <w:tab w:val="num" w:pos="4320"/>
+        </w:tabs>
+        <w:ind w:left="4320" w:hanging="360"/>
+      </w:pPr>
+      <w:rPr>
+        <w:rFonts w:ascii="Wingdings" w:hAnsi="Wingdings" w:hint="default"/>
+        <w:sz w:val="20"/>
+      </w:rPr>
+    </w:lvl>
+    <w:lvl w:ilvl="6" w:tentative="1">
+      <w:start w:val="1"/>
+      <w:numFmt w:val="bullet"/>
+      <w:lvlText w:val=""/>
+      <w:lvlJc w:val="left"/>
+      <w:pPr>
+        <w:tabs>
+          <w:tab w:val="num" w:pos="5040"/>
+        </w:tabs>
+        <w:ind w:left="5040" w:hanging="360"/>
+      </w:pPr>
+      <w:rPr>
+        <w:rFonts w:ascii="Wingdings" w:hAnsi="Wingdings" w:hint="default"/>
+        <w:sz w:val="20"/>
+      </w:rPr>
+    </w:lvl>
+    <w:lvl w:ilvl="7" w:tentative="1">
+      <w:start w:val="1"/>
+      <w:numFmt w:val="bullet"/>
+      <w:lvlText w:val=""/>
+      <w:lvlJc w:val="left"/>
+      <w:pPr>
+        <w:tabs>
+          <w:tab w:val="num" w:pos="5760"/>
+        </w:tabs>
+        <w:ind w:left="5760" w:hanging="360"/>
+      </w:pPr>
+      <w:rPr>
+        <w:rFonts w:ascii="Wingdings" w:hAnsi="Wingdings" w:hint="default"/>
+        <w:sz w:val="20"/>
+      </w:rPr>
+    </w:lvl>
+    <w:lvl w:ilvl="8" w:tentative="1">
+      <w:start w:val="1"/>
+      <w:numFmt w:val="bullet"/>
+      <w:lvlText w:val=""/>
+      <w:lvlJc w:val="left"/>
+      <w:pPr>
+        <w:tabs>
+          <w:tab w:val="num" w:pos="6480"/>
+        </w:tabs>
+        <w:ind w:left="6480" w:hanging="360"/>
+      </w:pPr>
+      <w:rPr>
+        <w:rFonts w:ascii="Wingdings" w:hAnsi="Wingdings" w:hint="default"/>
+        <w:sz w:val="20"/>
+      </w:rPr>
+    </w:lvl>
+  </w:abstractNum>
+  <w:abstractNum w:abstractNumId="4" w15:restartNumberingAfterBreak="0">
+    <w:nsid w:val="631D259F"/>
+    <w:multiLevelType w:val="multilevel"/>
+    <w:tmpl w:val="F25090A4"/>
+    <w:lvl w:ilvl="0">
+      <w:start w:val="1"/>
+      <w:numFmt w:val="bullet"/>
+      <w:lvlText w:val=""/>
+      <w:lvlJc w:val="left"/>
+      <w:pPr>
+        <w:tabs>
+          <w:tab w:val="num" w:pos="720"/>
+        </w:tabs>
+        <w:ind w:left="720" w:hanging="360"/>
+      </w:pPr>
+      <w:rPr>
+        <w:rFonts w:ascii="Symbol" w:hAnsi="Symbol" w:hint="default"/>
+        <w:sz w:val="20"/>
+      </w:rPr>
+    </w:lvl>
+    <w:lvl w:ilvl="1" w:tentative="1">
+      <w:start w:val="1"/>
+      <w:numFmt w:val="bullet"/>
+      <w:lvlText w:val="o"/>
+      <w:lvlJc w:val="left"/>
+      <w:pPr>
+        <w:tabs>
+          <w:tab w:val="num" w:pos="1440"/>
+        </w:tabs>
+        <w:ind w:left="1440" w:hanging="360"/>
+      </w:pPr>
+      <w:rPr>
+        <w:rFonts w:ascii="Courier New" w:hAnsi="Courier New" w:hint="default"/>
+        <w:sz w:val="20"/>
+      </w:rPr>
+    </w:lvl>
+    <w:lvl w:ilvl="2" w:tentative="1">
+      <w:start w:val="1"/>
+      <w:numFmt w:val="bullet"/>
+      <w:lvlText w:val=""/>
+      <w:lvlJc w:val="left"/>
+      <w:pPr>
+        <w:tabs>
+          <w:tab w:val="num" w:pos="2160"/>
+        </w:tabs>
+        <w:ind w:left="2160" w:hanging="360"/>
+      </w:pPr>
+      <w:rPr>
+        <w:rFonts w:ascii="Wingdings" w:hAnsi="Wingdings" w:hint="default"/>
+        <w:sz w:val="20"/>
+      </w:rPr>
+    </w:lvl>
+    <w:lvl w:ilvl="3" w:tentative="1">
+      <w:start w:val="1"/>
+      <w:numFmt w:val="bullet"/>
+      <w:lvlText w:val=""/>
+      <w:lvlJc w:val="left"/>
+      <w:pPr>
+        <w:tabs>
+          <w:tab w:val="num" w:pos="2880"/>
+        </w:tabs>
+        <w:ind w:left="2880" w:hanging="360"/>
+      </w:pPr>
+      <w:rPr>
+        <w:rFonts w:ascii="Wingdings" w:hAnsi="Wingdings" w:hint="default"/>
+        <w:sz w:val="20"/>
+      </w:rPr>
+    </w:lvl>
+    <w:lvl w:ilvl="4" w:tentative="1">
+      <w:start w:val="1"/>
+      <w:numFmt w:val="bullet"/>
+      <w:lvlText w:val=""/>
+      <w:lvlJc w:val="left"/>
+      <w:pPr>
+        <w:tabs>
+          <w:tab w:val="num" w:pos="3600"/>
+        </w:tabs>
+        <w:ind w:left="3600" w:hanging="360"/>
+      </w:pPr>
+      <w:rPr>
+        <w:rFonts w:ascii="Wingdings" w:hAnsi="Wingdings" w:hint="default"/>
+        <w:sz w:val="20"/>
+      </w:rPr>
+    </w:lvl>
+    <w:lvl w:ilvl="5" w:tentative="1">
+      <w:start w:val="1"/>
+      <w:numFmt w:val="bullet"/>
+      <w:lvlText w:val=""/>
+      <w:lvlJc w:val="left"/>
+      <w:pPr>
+        <w:tabs>
+          <w:tab w:val="num" w:pos="4320"/>
+        </w:tabs>
+        <w:ind w:left="4320" w:hanging="360"/>
+      </w:pPr>
+      <w:rPr>
+        <w:rFonts w:ascii="Wingdings" w:hAnsi="Wingdings" w:hint="default"/>
+        <w:sz w:val="20"/>
+      </w:rPr>
+    </w:lvl>
+    <w:lvl w:ilvl="6" w:tentative="1">
+      <w:start w:val="1"/>
+      <w:numFmt w:val="bullet"/>
+      <w:lvlText w:val=""/>
+      <w:lvlJc w:val="left"/>
+      <w:pPr>
+        <w:tabs>
+          <w:tab w:val="num" w:pos="5040"/>
+        </w:tabs>
+        <w:ind w:left="5040" w:hanging="360"/>
+      </w:pPr>
+      <w:rPr>
+        <w:rFonts w:ascii="Wingdings" w:hAnsi="Wingdings" w:hint="default"/>
+        <w:sz w:val="20"/>
+      </w:rPr>
+    </w:lvl>
+    <w:lvl w:ilvl="7" w:tentative="1">
+      <w:start w:val="1"/>
+      <w:numFmt w:val="bullet"/>
+      <w:lvlText w:val=""/>
+      <w:lvlJc w:val="left"/>
+      <w:pPr>
+        <w:tabs>
+          <w:tab w:val="num" w:pos="5760"/>
+        </w:tabs>
+        <w:ind w:left="5760" w:hanging="360"/>
+      </w:pPr>
+      <w:rPr>
+        <w:rFonts w:ascii="Wingdings" w:hAnsi="Wingdings" w:hint="default"/>
+        <w:sz w:val="20"/>
+      </w:rPr>
+    </w:lvl>
+    <w:lvl w:ilvl="8" w:tentative="1">
+      <w:start w:val="1"/>
+      <w:numFmt w:val="bullet"/>
+      <w:lvlText w:val=""/>
+      <w:lvlJc w:val="left"/>
+      <w:pPr>
+        <w:tabs>
+          <w:tab w:val="num" w:pos="6480"/>
+        </w:tabs>
+        <w:ind w:left="6480" w:hanging="360"/>
+      </w:pPr>
+      <w:rPr>
+        <w:rFonts w:ascii="Wingdings" w:hAnsi="Wingdings" w:hint="default"/>
+        <w:sz w:val="20"/>
+      </w:rPr>
+    </w:lvl>
+  </w:abstractNum>
+  <w:abstractNum w:abstractNumId="5" w15:restartNumberingAfterBreak="0">
     <w:nsid w:val="637C4E95"/>
     <w:multiLevelType w:val="multilevel"/>
     <w:tmpl w:val="FAA40CF0"/>
@@ -5992,7 +6727,156 @@
       </w:rPr>
     </w:lvl>
   </w:abstractNum>
-  <w:abstractNum w:abstractNumId="3" w15:restartNumberingAfterBreak="0">
+  <w:abstractNum w:abstractNumId="6" w15:restartNumberingAfterBreak="0">
+    <w:nsid w:val="69911D6E"/>
+    <w:multiLevelType w:val="multilevel"/>
+    <w:tmpl w:val="57CEDCD8"/>
+    <w:lvl w:ilvl="0">
+      <w:start w:val="1"/>
+      <w:numFmt w:val="bullet"/>
+      <w:lvlText w:val=""/>
+      <w:lvlJc w:val="left"/>
+      <w:pPr>
+        <w:tabs>
+          <w:tab w:val="num" w:pos="720"/>
+        </w:tabs>
+        <w:ind w:left="720" w:hanging="360"/>
+      </w:pPr>
+      <w:rPr>
+        <w:rFonts w:ascii="Symbol" w:hAnsi="Symbol" w:hint="default"/>
+        <w:sz w:val="20"/>
+      </w:rPr>
+    </w:lvl>
+    <w:lvl w:ilvl="1" w:tentative="1">
+      <w:start w:val="1"/>
+      <w:numFmt w:val="bullet"/>
+      <w:lvlText w:val="o"/>
+      <w:lvlJc w:val="left"/>
+      <w:pPr>
+        <w:tabs>
+          <w:tab w:val="num" w:pos="1440"/>
+        </w:tabs>
+        <w:ind w:left="1440" w:hanging="360"/>
+      </w:pPr>
+      <w:rPr>
+        <w:rFonts w:ascii="Courier New" w:hAnsi="Courier New" w:hint="default"/>
+        <w:sz w:val="20"/>
+      </w:rPr>
+    </w:lvl>
+    <w:lvl w:ilvl="2" w:tentative="1">
+      <w:start w:val="1"/>
+      <w:numFmt w:val="bullet"/>
+      <w:lvlText w:val=""/>
+      <w:lvlJc w:val="left"/>
+      <w:pPr>
+        <w:tabs>
+          <w:tab w:val="num" w:pos="2160"/>
+        </w:tabs>
+        <w:ind w:left="2160" w:hanging="360"/>
+      </w:pPr>
+      <w:rPr>
+        <w:rFonts w:ascii="Wingdings" w:hAnsi="Wingdings" w:hint="default"/>
+        <w:sz w:val="20"/>
+      </w:rPr>
+    </w:lvl>
+    <w:lvl w:ilvl="3" w:tentative="1">
+      <w:start w:val="1"/>
+      <w:numFmt w:val="bullet"/>
+      <w:lvlText w:val=""/>
+      <w:lvlJc w:val="left"/>
+      <w:pPr>
+        <w:tabs>
+          <w:tab w:val="num" w:pos="2880"/>
+        </w:tabs>
+        <w:ind w:left="2880" w:hanging="360"/>
+      </w:pPr>
+      <w:rPr>
+        <w:rFonts w:ascii="Wingdings" w:hAnsi="Wingdings" w:hint="default"/>
+        <w:sz w:val="20"/>
+      </w:rPr>
+    </w:lvl>
+    <w:lvl w:ilvl="4" w:tentative="1">
+      <w:start w:val="1"/>
+      <w:numFmt w:val="bullet"/>
+      <w:lvlText w:val=""/>
+      <w:lvlJc w:val="left"/>
+      <w:pPr>
+        <w:tabs>
+          <w:tab w:val="num" w:pos="3600"/>
+        </w:tabs>
+        <w:ind w:left="3600" w:hanging="360"/>
+      </w:pPr>
+      <w:rPr>
+        <w:rFonts w:ascii="Wingdings" w:hAnsi="Wingdings" w:hint="default"/>
+        <w:sz w:val="20"/>
+      </w:rPr>
+    </w:lvl>
+    <w:lvl w:ilvl="5" w:tentative="1">
+      <w:start w:val="1"/>
+      <w:numFmt w:val="bullet"/>
+      <w:lvlText w:val=""/>
+      <w:lvlJc w:val="left"/>
+      <w:pPr>
+        <w:tabs>
+          <w:tab w:val="num" w:pos="4320"/>
+        </w:tabs>
+        <w:ind w:left="4320" w:hanging="360"/>
+      </w:pPr>
+      <w:rPr>
+        <w:rFonts w:ascii="Wingdings" w:hAnsi="Wingdings" w:hint="default"/>
+        <w:sz w:val="20"/>
+      </w:rPr>
+    </w:lvl>
+    <w:lvl w:ilvl="6" w:tentative="1">
+      <w:start w:val="1"/>
+      <w:numFmt w:val="bullet"/>
+      <w:lvlText w:val=""/>
+      <w:lvlJc w:val="left"/>
+      <w:pPr>
+        <w:tabs>
+          <w:tab w:val="num" w:pos="5040"/>
+        </w:tabs>
+        <w:ind w:left="5040" w:hanging="360"/>
+      </w:pPr>
+      <w:rPr>
+        <w:rFonts w:ascii="Wingdings" w:hAnsi="Wingdings" w:hint="default"/>
+        <w:sz w:val="20"/>
+      </w:rPr>
+    </w:lvl>
+    <w:lvl w:ilvl="7" w:tentative="1">
+      <w:start w:val="1"/>
+      <w:numFmt w:val="bullet"/>
+      <w:lvlText w:val=""/>
+      <w:lvlJc w:val="left"/>
+      <w:pPr>
+        <w:tabs>
+          <w:tab w:val="num" w:pos="5760"/>
+        </w:tabs>
+        <w:ind w:left="5760" w:hanging="360"/>
+      </w:pPr>
+      <w:rPr>
+        <w:rFonts w:ascii="Wingdings" w:hAnsi="Wingdings" w:hint="default"/>
+        <w:sz w:val="20"/>
+      </w:rPr>
+    </w:lvl>
+    <w:lvl w:ilvl="8" w:tentative="1">
+      <w:start w:val="1"/>
+      <w:numFmt w:val="bullet"/>
+      <w:lvlText w:val=""/>
+      <w:lvlJc w:val="left"/>
+      <w:pPr>
+        <w:tabs>
+          <w:tab w:val="num" w:pos="6480"/>
+        </w:tabs>
+        <w:ind w:left="6480" w:hanging="360"/>
+      </w:pPr>
+      <w:rPr>
+        <w:rFonts w:ascii="Wingdings" w:hAnsi="Wingdings" w:hint="default"/>
+        <w:sz w:val="20"/>
+      </w:rPr>
+    </w:lvl>
+  </w:abstractNum>
+  <w:abstractNum w:abstractNumId="7" w15:restartNumberingAfterBreak="0">
     <w:nsid w:val="7DBF554E"/>
     <w:multiLevelType w:val="multilevel"/>
     <w:tmpl w:val="ABEAC122"/>
@@ -6131,7 +7015,7 @@
     </w:lvl>
   </w:abstractNum>
   <w:num w:numId="1" w16cid:durableId="1779257147">
-    <w:abstractNumId w:val="3"/>
+    <w:abstractNumId w:val="7"/>
     <w:lvlOverride w:ilvl="0">
       <w:startOverride w:val="1"/>
     </w:lvlOverride>
@@ -6161,7 +7045,7 @@
     </w:lvlOverride>
   </w:num>
   <w:num w:numId="2" w16cid:durableId="744912784">
-    <w:abstractNumId w:val="2"/>
+    <w:abstractNumId w:val="5"/>
     <w:lvlOverride w:ilvl="0">
       <w:startOverride w:val="1"/>
     </w:lvlOverride>
@@ -6249,6 +7133,18 @@
     <w:lvlOverride w:ilvl="8">
       <w:startOverride w:val="1"/>
     </w:lvlOverride>
+  </w:num>
+  <w:num w:numId="5" w16cid:durableId="2074548837">
+    <w:abstractNumId w:val="6"/>
+  </w:num>
+  <w:num w:numId="6" w16cid:durableId="958298462">
+    <w:abstractNumId w:val="2"/>
+  </w:num>
+  <w:num w:numId="7" w16cid:durableId="1105077405">
+    <w:abstractNumId w:val="4"/>
+  </w:num>
+  <w:num w:numId="8" w16cid:durableId="268467154">
+    <w:abstractNumId w:val="3"/>
   </w:num>
 </w:numbering>
 </file>
@@ -6661,7 +7557,6 @@
   <w:style w:type="character" w:default="1" w:styleId="a0">
     <w:name w:val="Default Paragraph Font"/>
     <w:uiPriority w:val="1"/>
-    <w:semiHidden/>
     <w:unhideWhenUsed/>
   </w:style>
   <w:style w:type="table" w:default="1" w:styleId="a1">
